--- a/Docs/CHAPTER1.docx
+++ b/Docs/CHAPTER1.docx
@@ -1135,24 +1135,14 @@
       <w:r>
         <w:t xml:space="preserve">Table </w:t>
       </w:r>
-      <w:r>
-        <w:fldChar w:fldCharType="begin"/>
-      </w:r>
-      <w:r>
-        <w:instrText xml:space="preserve"> SEQ Table \* ARABIC </w:instrText>
-      </w:r>
-      <w:r>
-        <w:fldChar w:fldCharType="separate"/>
-      </w:r>
-      <w:r>
-        <w:rPr>
-          <w:noProof/>
-        </w:rPr>
-        <w:t>1</w:t>
-      </w:r>
-      <w:r>
-        <w:fldChar w:fldCharType="end"/>
-      </w:r>
+      <w:fldSimple w:instr=" SEQ Table \* ARABIC ">
+        <w:r>
+          <w:rPr>
+            <w:noProof/>
+          </w:rPr>
+          <w:t>1</w:t>
+        </w:r>
+      </w:fldSimple>
     </w:p>
     <w:tbl>
       <w:tblPr>
@@ -2569,8 +2559,18 @@
           <w:bCs/>
           <w:lang w:val="en-US"/>
         </w:rPr>
-        <w:t>Authentication and authorization checks</w:t>
-      </w:r>
+        <w:t xml:space="preserve">Authentication and authorization </w:t>
+      </w:r>
+      <w:proofErr w:type="gramStart"/>
+      <w:r>
+        <w:rPr>
+          <w:b/>
+          <w:bCs/>
+          <w:lang w:val="en-US"/>
+        </w:rPr>
+        <w:t>checks</w:t>
+      </w:r>
+      <w:proofErr w:type="gramEnd"/>
       <w:r>
         <w:rPr>
           <w:lang w:val="en-US"/>
@@ -2971,6 +2971,2972 @@
         <w:br w:type="page"/>
       </w:r>
     </w:p>
+    <w:p>
+      <w:pPr>
+        <w:pStyle w:val="Heading1"/>
+      </w:pPr>
+      <w:r>
+        <w:lastRenderedPageBreak/>
+        <w:t>CHAPTER FOUR: SYSTEM ANALYSIS AND SYSTEM DESIGN</w:t>
+      </w:r>
+    </w:p>
+    <w:p>
+      <w:pPr>
+        <w:pStyle w:val="Heading2"/>
+        <w:rPr>
+          <w:rStyle w:val="Strong"/>
+          <w:b/>
+          <w:bCs/>
+        </w:rPr>
+      </w:pPr>
+      <w:r>
+        <w:rPr>
+          <w:rStyle w:val="Strong"/>
+          <w:b/>
+          <w:bCs/>
+        </w:rPr>
+        <w:t>4.0 Introduction</w:t>
+      </w:r>
+    </w:p>
+    <w:p>
+      <w:r>
+        <w:t xml:space="preserve">This chapter presents the system analysis and design of the </w:t>
+      </w:r>
+      <w:r>
+        <w:rPr>
+          <w:rStyle w:val="Emphasis"/>
+        </w:rPr>
+        <w:t>Constructify Marketplace System</w:t>
+      </w:r>
+      <w:r>
+        <w:t>. System analysis identifies user requirements and transforms them into structured system specifications, while system design defines how these specifications are implemented through architecture, data, and interaction models (Sommerville, 2016).</w:t>
+      </w:r>
+      <w:r>
+        <w:br/>
+        <w:t>The proposed system enables users to buy, sell, or rent construction equipment and services through an interactive online platform. The chapter discusses system requirements, stakeholder roles, and key system models such as the architecture, UML diagrams, and database schema representation.</w:t>
+      </w:r>
+    </w:p>
+    <w:p>
+      <w:pPr>
+        <w:pStyle w:val="Heading2"/>
+      </w:pPr>
+      <w:r>
+        <w:t>4.1 System Requirements</w:t>
+      </w:r>
+    </w:p>
+    <w:p>
+      <w:pPr>
+        <w:rPr>
+          <w:lang w:val="en-US"/>
+        </w:rPr>
+      </w:pPr>
+      <w:r>
+        <w:rPr>
+          <w:lang w:val="en-US"/>
+        </w:rPr>
+        <w:t>System requirements describe what the system should do (functional) and how it should perform (non-functional). They are derived from the research and user needs outlined in Chapter Three.</w:t>
+      </w:r>
+    </w:p>
+    <w:p>
+      <w:pPr>
+        <w:rPr>
+          <w:b/>
+          <w:bCs/>
+          <w:lang w:val="en-US"/>
+        </w:rPr>
+      </w:pPr>
+      <w:r>
+        <w:rPr>
+          <w:b/>
+          <w:bCs/>
+          <w:lang w:val="en-US"/>
+        </w:rPr>
+        <w:t>4.1.1 Functional Requirements</w:t>
+      </w:r>
+    </w:p>
+    <w:p>
+      <w:pPr>
+        <w:rPr>
+          <w:lang w:val="en-US"/>
+        </w:rPr>
+      </w:pPr>
+      <w:r>
+        <w:rPr>
+          <w:lang w:val="en-US"/>
+        </w:rPr>
+        <w:t xml:space="preserve">Functional requirements define the main operations of the </w:t>
+      </w:r>
+      <w:r>
+        <w:rPr>
+          <w:i/>
+          <w:iCs/>
+          <w:lang w:val="en-US"/>
+        </w:rPr>
+        <w:t>Constructify</w:t>
+      </w:r>
+      <w:r>
+        <w:rPr>
+          <w:lang w:val="en-US"/>
+        </w:rPr>
+        <w:t xml:space="preserve"> system (Dennis, Wixom, &amp; </w:t>
+      </w:r>
+      <w:proofErr w:type="spellStart"/>
+      <w:r>
+        <w:rPr>
+          <w:lang w:val="en-US"/>
+        </w:rPr>
+        <w:t>Tegarden</w:t>
+      </w:r>
+      <w:proofErr w:type="spellEnd"/>
+      <w:r>
+        <w:rPr>
+          <w:lang w:val="en-US"/>
+        </w:rPr>
+        <w:t>, 2020).</w:t>
+      </w:r>
+    </w:p>
+    <w:tbl>
+      <w:tblPr>
+        <w:tblW w:w="0" w:type="auto"/>
+        <w:tblCellSpacing w:w="15" w:type="dxa"/>
+        <w:tblBorders>
+          <w:top w:val="single" w:sz="4" w:space="0" w:color="auto"/>
+          <w:left w:val="single" w:sz="4" w:space="0" w:color="auto"/>
+          <w:bottom w:val="single" w:sz="4" w:space="0" w:color="auto"/>
+          <w:right w:val="single" w:sz="4" w:space="0" w:color="auto"/>
+          <w:insideH w:val="single" w:sz="4" w:space="0" w:color="auto"/>
+          <w:insideV w:val="single" w:sz="4" w:space="0" w:color="auto"/>
+        </w:tblBorders>
+        <w:tblCellMar>
+          <w:top w:w="15" w:type="dxa"/>
+          <w:left w:w="15" w:type="dxa"/>
+          <w:bottom w:w="15" w:type="dxa"/>
+          <w:right w:w="15" w:type="dxa"/>
+        </w:tblCellMar>
+        <w:tblLook w:val="04A0" w:firstRow="1" w:lastRow="0" w:firstColumn="1" w:lastColumn="0" w:noHBand="0" w:noVBand="1"/>
+      </w:tblPr>
+      <w:tblGrid>
+        <w:gridCol w:w="509"/>
+        <w:gridCol w:w="2315"/>
+        <w:gridCol w:w="6192"/>
+      </w:tblGrid>
+      <w:tr>
+        <w:trPr>
+          <w:tblHeader/>
+          <w:tblCellSpacing w:w="15" w:type="dxa"/>
+        </w:trPr>
+        <w:tc>
+          <w:tcPr>
+            <w:tcW w:w="0" w:type="auto"/>
+            <w:vAlign w:val="center"/>
+            <w:hideMark/>
+          </w:tcPr>
+          <w:p>
+            <w:pPr>
+              <w:rPr>
+                <w:b/>
+                <w:bCs/>
+                <w:lang w:val="en-US"/>
+              </w:rPr>
+            </w:pPr>
+            <w:r>
+              <w:rPr>
+                <w:b/>
+                <w:bCs/>
+                <w:lang w:val="en-US"/>
+              </w:rPr>
+              <w:t>ID</w:t>
+            </w:r>
+          </w:p>
+        </w:tc>
+        <w:tc>
+          <w:tcPr>
+            <w:tcW w:w="0" w:type="auto"/>
+            <w:vAlign w:val="center"/>
+            <w:hideMark/>
+          </w:tcPr>
+          <w:p>
+            <w:pPr>
+              <w:rPr>
+                <w:b/>
+                <w:bCs/>
+                <w:lang w:val="en-US"/>
+              </w:rPr>
+            </w:pPr>
+            <w:r>
+              <w:rPr>
+                <w:b/>
+                <w:bCs/>
+                <w:lang w:val="en-US"/>
+              </w:rPr>
+              <w:t>Functional Requirement</w:t>
+            </w:r>
+          </w:p>
+        </w:tc>
+        <w:tc>
+          <w:tcPr>
+            <w:tcW w:w="0" w:type="auto"/>
+            <w:vAlign w:val="center"/>
+            <w:hideMark/>
+          </w:tcPr>
+          <w:p>
+            <w:pPr>
+              <w:rPr>
+                <w:b/>
+                <w:bCs/>
+                <w:lang w:val="en-US"/>
+              </w:rPr>
+            </w:pPr>
+            <w:r>
+              <w:rPr>
+                <w:b/>
+                <w:bCs/>
+                <w:lang w:val="en-US"/>
+              </w:rPr>
+              <w:t>Description</w:t>
+            </w:r>
+          </w:p>
+        </w:tc>
+      </w:tr>
+      <w:tr>
+        <w:trPr>
+          <w:tblCellSpacing w:w="15" w:type="dxa"/>
+        </w:trPr>
+        <w:tc>
+          <w:tcPr>
+            <w:tcW w:w="0" w:type="auto"/>
+            <w:vAlign w:val="center"/>
+            <w:hideMark/>
+          </w:tcPr>
+          <w:p>
+            <w:pPr>
+              <w:rPr>
+                <w:lang w:val="en-US"/>
+              </w:rPr>
+            </w:pPr>
+            <w:r>
+              <w:rPr>
+                <w:lang w:val="en-US"/>
+              </w:rPr>
+              <w:t>FR1</w:t>
+            </w:r>
+          </w:p>
+        </w:tc>
+        <w:tc>
+          <w:tcPr>
+            <w:tcW w:w="0" w:type="auto"/>
+            <w:vAlign w:val="center"/>
+            <w:hideMark/>
+          </w:tcPr>
+          <w:p>
+            <w:pPr>
+              <w:rPr>
+                <w:lang w:val="en-US"/>
+              </w:rPr>
+            </w:pPr>
+            <w:r>
+              <w:rPr>
+                <w:lang w:val="en-US"/>
+              </w:rPr>
+              <w:t>User Registration &amp; Login</w:t>
+            </w:r>
+          </w:p>
+        </w:tc>
+        <w:tc>
+          <w:tcPr>
+            <w:tcW w:w="0" w:type="auto"/>
+            <w:vAlign w:val="center"/>
+            <w:hideMark/>
+          </w:tcPr>
+          <w:p>
+            <w:pPr>
+              <w:rPr>
+                <w:lang w:val="en-US"/>
+              </w:rPr>
+            </w:pPr>
+            <w:r>
+              <w:rPr>
+                <w:lang w:val="en-US"/>
+              </w:rPr>
+              <w:t>The system shall allow users to create accounts, log in, and manage profiles securely.</w:t>
+            </w:r>
+          </w:p>
+        </w:tc>
+      </w:tr>
+      <w:tr>
+        <w:trPr>
+          <w:tblCellSpacing w:w="15" w:type="dxa"/>
+        </w:trPr>
+        <w:tc>
+          <w:tcPr>
+            <w:tcW w:w="0" w:type="auto"/>
+            <w:vAlign w:val="center"/>
+            <w:hideMark/>
+          </w:tcPr>
+          <w:p>
+            <w:pPr>
+              <w:rPr>
+                <w:lang w:val="en-US"/>
+              </w:rPr>
+            </w:pPr>
+            <w:r>
+              <w:rPr>
+                <w:lang w:val="en-US"/>
+              </w:rPr>
+              <w:t>FR2</w:t>
+            </w:r>
+          </w:p>
+        </w:tc>
+        <w:tc>
+          <w:tcPr>
+            <w:tcW w:w="0" w:type="auto"/>
+            <w:vAlign w:val="center"/>
+            <w:hideMark/>
+          </w:tcPr>
+          <w:p>
+            <w:pPr>
+              <w:rPr>
+                <w:lang w:val="en-US"/>
+              </w:rPr>
+            </w:pPr>
+            <w:r>
+              <w:rPr>
+                <w:lang w:val="en-US"/>
+              </w:rPr>
+              <w:t>Seller Verification</w:t>
+            </w:r>
+          </w:p>
+        </w:tc>
+        <w:tc>
+          <w:tcPr>
+            <w:tcW w:w="0" w:type="auto"/>
+            <w:vAlign w:val="center"/>
+            <w:hideMark/>
+          </w:tcPr>
+          <w:p>
+            <w:pPr>
+              <w:rPr>
+                <w:lang w:val="en-US"/>
+              </w:rPr>
+            </w:pPr>
+            <w:r>
+              <w:rPr>
+                <w:lang w:val="en-US"/>
+              </w:rPr>
+              <w:t>The system shall allow sellers to register businesses and await admin approval.</w:t>
+            </w:r>
+          </w:p>
+        </w:tc>
+      </w:tr>
+      <w:tr>
+        <w:trPr>
+          <w:tblCellSpacing w:w="15" w:type="dxa"/>
+        </w:trPr>
+        <w:tc>
+          <w:tcPr>
+            <w:tcW w:w="0" w:type="auto"/>
+            <w:vAlign w:val="center"/>
+            <w:hideMark/>
+          </w:tcPr>
+          <w:p>
+            <w:pPr>
+              <w:rPr>
+                <w:lang w:val="en-US"/>
+              </w:rPr>
+            </w:pPr>
+            <w:r>
+              <w:rPr>
+                <w:lang w:val="en-US"/>
+              </w:rPr>
+              <w:t>FR3</w:t>
+            </w:r>
+          </w:p>
+        </w:tc>
+        <w:tc>
+          <w:tcPr>
+            <w:tcW w:w="0" w:type="auto"/>
+            <w:vAlign w:val="center"/>
+            <w:hideMark/>
+          </w:tcPr>
+          <w:p>
+            <w:pPr>
+              <w:rPr>
+                <w:lang w:val="en-US"/>
+              </w:rPr>
+            </w:pPr>
+            <w:r>
+              <w:rPr>
+                <w:lang w:val="en-US"/>
+              </w:rPr>
+              <w:t>Product Listing Management</w:t>
+            </w:r>
+          </w:p>
+        </w:tc>
+        <w:tc>
+          <w:tcPr>
+            <w:tcW w:w="0" w:type="auto"/>
+            <w:vAlign w:val="center"/>
+            <w:hideMark/>
+          </w:tcPr>
+          <w:p>
+            <w:pPr>
+              <w:rPr>
+                <w:lang w:val="en-US"/>
+              </w:rPr>
+            </w:pPr>
+            <w:r>
+              <w:rPr>
+                <w:lang w:val="en-US"/>
+              </w:rPr>
+              <w:t>Sellers shall be able to create, update, and delete listings with images, location, price, and stock.</w:t>
+            </w:r>
+          </w:p>
+        </w:tc>
+      </w:tr>
+      <w:tr>
+        <w:trPr>
+          <w:tblCellSpacing w:w="15" w:type="dxa"/>
+        </w:trPr>
+        <w:tc>
+          <w:tcPr>
+            <w:tcW w:w="0" w:type="auto"/>
+            <w:vAlign w:val="center"/>
+            <w:hideMark/>
+          </w:tcPr>
+          <w:p>
+            <w:pPr>
+              <w:rPr>
+                <w:lang w:val="en-US"/>
+              </w:rPr>
+            </w:pPr>
+            <w:r>
+              <w:rPr>
+                <w:lang w:val="en-US"/>
+              </w:rPr>
+              <w:t>FR4</w:t>
+            </w:r>
+          </w:p>
+        </w:tc>
+        <w:tc>
+          <w:tcPr>
+            <w:tcW w:w="0" w:type="auto"/>
+            <w:vAlign w:val="center"/>
+            <w:hideMark/>
+          </w:tcPr>
+          <w:p>
+            <w:pPr>
+              <w:rPr>
+                <w:lang w:val="en-US"/>
+              </w:rPr>
+            </w:pPr>
+            <w:r>
+              <w:rPr>
+                <w:lang w:val="en-US"/>
+              </w:rPr>
+              <w:t>Search &amp; Filtering</w:t>
+            </w:r>
+          </w:p>
+        </w:tc>
+        <w:tc>
+          <w:tcPr>
+            <w:tcW w:w="0" w:type="auto"/>
+            <w:vAlign w:val="center"/>
+            <w:hideMark/>
+          </w:tcPr>
+          <w:p>
+            <w:pPr>
+              <w:rPr>
+                <w:lang w:val="en-US"/>
+              </w:rPr>
+            </w:pPr>
+            <w:r>
+              <w:rPr>
+                <w:lang w:val="en-US"/>
+              </w:rPr>
+              <w:t>Buyers shall be able to search listings by category, location, and keywords.</w:t>
+            </w:r>
+          </w:p>
+        </w:tc>
+      </w:tr>
+      <w:tr>
+        <w:trPr>
+          <w:tblCellSpacing w:w="15" w:type="dxa"/>
+        </w:trPr>
+        <w:tc>
+          <w:tcPr>
+            <w:tcW w:w="0" w:type="auto"/>
+            <w:vAlign w:val="center"/>
+            <w:hideMark/>
+          </w:tcPr>
+          <w:p>
+            <w:pPr>
+              <w:rPr>
+                <w:lang w:val="en-US"/>
+              </w:rPr>
+            </w:pPr>
+            <w:r>
+              <w:rPr>
+                <w:lang w:val="en-US"/>
+              </w:rPr>
+              <w:lastRenderedPageBreak/>
+              <w:t>FR5</w:t>
+            </w:r>
+          </w:p>
+        </w:tc>
+        <w:tc>
+          <w:tcPr>
+            <w:tcW w:w="0" w:type="auto"/>
+            <w:vAlign w:val="center"/>
+            <w:hideMark/>
+          </w:tcPr>
+          <w:p>
+            <w:pPr>
+              <w:rPr>
+                <w:lang w:val="en-US"/>
+              </w:rPr>
+            </w:pPr>
+            <w:r>
+              <w:rPr>
+                <w:lang w:val="en-US"/>
+              </w:rPr>
+              <w:t>Messaging</w:t>
+            </w:r>
+          </w:p>
+        </w:tc>
+        <w:tc>
+          <w:tcPr>
+            <w:tcW w:w="0" w:type="auto"/>
+            <w:vAlign w:val="center"/>
+            <w:hideMark/>
+          </w:tcPr>
+          <w:p>
+            <w:pPr>
+              <w:rPr>
+                <w:lang w:val="en-US"/>
+              </w:rPr>
+            </w:pPr>
+            <w:r>
+              <w:rPr>
+                <w:lang w:val="en-US"/>
+              </w:rPr>
+              <w:t>The system shall allow users to send and receive chat messages regarding listings.</w:t>
+            </w:r>
+          </w:p>
+        </w:tc>
+      </w:tr>
+      <w:tr>
+        <w:trPr>
+          <w:tblCellSpacing w:w="15" w:type="dxa"/>
+        </w:trPr>
+        <w:tc>
+          <w:tcPr>
+            <w:tcW w:w="0" w:type="auto"/>
+            <w:vAlign w:val="center"/>
+            <w:hideMark/>
+          </w:tcPr>
+          <w:p>
+            <w:pPr>
+              <w:rPr>
+                <w:lang w:val="en-US"/>
+              </w:rPr>
+            </w:pPr>
+            <w:r>
+              <w:rPr>
+                <w:lang w:val="en-US"/>
+              </w:rPr>
+              <w:t>FR6</w:t>
+            </w:r>
+          </w:p>
+        </w:tc>
+        <w:tc>
+          <w:tcPr>
+            <w:tcW w:w="0" w:type="auto"/>
+            <w:vAlign w:val="center"/>
+            <w:hideMark/>
+          </w:tcPr>
+          <w:p>
+            <w:pPr>
+              <w:rPr>
+                <w:lang w:val="en-US"/>
+              </w:rPr>
+            </w:pPr>
+            <w:r>
+              <w:rPr>
+                <w:lang w:val="en-US"/>
+              </w:rPr>
+              <w:t>Reviews &amp; Ratings</w:t>
+            </w:r>
+          </w:p>
+        </w:tc>
+        <w:tc>
+          <w:tcPr>
+            <w:tcW w:w="0" w:type="auto"/>
+            <w:vAlign w:val="center"/>
+            <w:hideMark/>
+          </w:tcPr>
+          <w:p>
+            <w:pPr>
+              <w:rPr>
+                <w:lang w:val="en-US"/>
+              </w:rPr>
+            </w:pPr>
+            <w:r>
+              <w:rPr>
+                <w:lang w:val="en-US"/>
+              </w:rPr>
+              <w:t>Buyers shall be able to leave reviews and ratings for sellers.</w:t>
+            </w:r>
+          </w:p>
+        </w:tc>
+      </w:tr>
+      <w:tr>
+        <w:trPr>
+          <w:tblCellSpacing w:w="15" w:type="dxa"/>
+        </w:trPr>
+        <w:tc>
+          <w:tcPr>
+            <w:tcW w:w="0" w:type="auto"/>
+            <w:vAlign w:val="center"/>
+            <w:hideMark/>
+          </w:tcPr>
+          <w:p>
+            <w:pPr>
+              <w:rPr>
+                <w:lang w:val="en-US"/>
+              </w:rPr>
+            </w:pPr>
+            <w:r>
+              <w:rPr>
+                <w:lang w:val="en-US"/>
+              </w:rPr>
+              <w:t>FR7</w:t>
+            </w:r>
+          </w:p>
+        </w:tc>
+        <w:tc>
+          <w:tcPr>
+            <w:tcW w:w="0" w:type="auto"/>
+            <w:vAlign w:val="center"/>
+            <w:hideMark/>
+          </w:tcPr>
+          <w:p>
+            <w:pPr>
+              <w:rPr>
+                <w:lang w:val="en-US"/>
+              </w:rPr>
+            </w:pPr>
+            <w:r>
+              <w:rPr>
+                <w:lang w:val="en-US"/>
+              </w:rPr>
+              <w:t>Activity Tracking</w:t>
+            </w:r>
+          </w:p>
+        </w:tc>
+        <w:tc>
+          <w:tcPr>
+            <w:tcW w:w="0" w:type="auto"/>
+            <w:vAlign w:val="center"/>
+            <w:hideMark/>
+          </w:tcPr>
+          <w:p>
+            <w:pPr>
+              <w:rPr>
+                <w:lang w:val="en-US"/>
+              </w:rPr>
+            </w:pPr>
+            <w:r>
+              <w:rPr>
+                <w:lang w:val="en-US"/>
+              </w:rPr>
+              <w:t>The system shall log user interactions such as views, favorites, and inquiries.</w:t>
+            </w:r>
+          </w:p>
+        </w:tc>
+      </w:tr>
+      <w:tr>
+        <w:trPr>
+          <w:tblCellSpacing w:w="15" w:type="dxa"/>
+        </w:trPr>
+        <w:tc>
+          <w:tcPr>
+            <w:tcW w:w="0" w:type="auto"/>
+            <w:vAlign w:val="center"/>
+            <w:hideMark/>
+          </w:tcPr>
+          <w:p>
+            <w:pPr>
+              <w:rPr>
+                <w:lang w:val="en-US"/>
+              </w:rPr>
+            </w:pPr>
+            <w:r>
+              <w:rPr>
+                <w:lang w:val="en-US"/>
+              </w:rPr>
+              <w:t>FR8</w:t>
+            </w:r>
+          </w:p>
+        </w:tc>
+        <w:tc>
+          <w:tcPr>
+            <w:tcW w:w="0" w:type="auto"/>
+            <w:vAlign w:val="center"/>
+            <w:hideMark/>
+          </w:tcPr>
+          <w:p>
+            <w:pPr>
+              <w:rPr>
+                <w:lang w:val="en-US"/>
+              </w:rPr>
+            </w:pPr>
+            <w:r>
+              <w:rPr>
+                <w:lang w:val="en-US"/>
+              </w:rPr>
+              <w:t>Price History Tracking</w:t>
+            </w:r>
+          </w:p>
+        </w:tc>
+        <w:tc>
+          <w:tcPr>
+            <w:tcW w:w="0" w:type="auto"/>
+            <w:vAlign w:val="center"/>
+            <w:hideMark/>
+          </w:tcPr>
+          <w:p>
+            <w:pPr>
+              <w:rPr>
+                <w:lang w:val="en-US"/>
+              </w:rPr>
+            </w:pPr>
+            <w:r>
+              <w:rPr>
+                <w:lang w:val="en-US"/>
+              </w:rPr>
+              <w:t>The system shall record and display changes in listing prices over time.</w:t>
+            </w:r>
+          </w:p>
+        </w:tc>
+      </w:tr>
+      <w:tr>
+        <w:trPr>
+          <w:tblCellSpacing w:w="15" w:type="dxa"/>
+        </w:trPr>
+        <w:tc>
+          <w:tcPr>
+            <w:tcW w:w="0" w:type="auto"/>
+            <w:vAlign w:val="center"/>
+            <w:hideMark/>
+          </w:tcPr>
+          <w:p>
+            <w:pPr>
+              <w:rPr>
+                <w:lang w:val="en-US"/>
+              </w:rPr>
+            </w:pPr>
+            <w:r>
+              <w:rPr>
+                <w:lang w:val="en-US"/>
+              </w:rPr>
+              <w:t>FR9</w:t>
+            </w:r>
+          </w:p>
+        </w:tc>
+        <w:tc>
+          <w:tcPr>
+            <w:tcW w:w="0" w:type="auto"/>
+            <w:vAlign w:val="center"/>
+            <w:hideMark/>
+          </w:tcPr>
+          <w:p>
+            <w:pPr>
+              <w:rPr>
+                <w:lang w:val="en-US"/>
+              </w:rPr>
+            </w:pPr>
+            <w:r>
+              <w:rPr>
+                <w:lang w:val="en-US"/>
+              </w:rPr>
+              <w:t>Admin Dashboard</w:t>
+            </w:r>
+          </w:p>
+        </w:tc>
+        <w:tc>
+          <w:tcPr>
+            <w:tcW w:w="0" w:type="auto"/>
+            <w:vAlign w:val="center"/>
+            <w:hideMark/>
+          </w:tcPr>
+          <w:p>
+            <w:pPr>
+              <w:rPr>
+                <w:lang w:val="en-US"/>
+              </w:rPr>
+            </w:pPr>
+            <w:r>
+              <w:rPr>
+                <w:lang w:val="en-US"/>
+              </w:rPr>
+              <w:t>Admins shall be able to manage users, sellers, and listings, and generate system reports.</w:t>
+            </w:r>
+          </w:p>
+        </w:tc>
+      </w:tr>
+    </w:tbl>
+    <w:p/>
+    <w:p>
+      <w:pPr>
+        <w:pStyle w:val="Heading3"/>
+      </w:pPr>
+      <w:r>
+        <w:t>4.1.2 Non-Functional Requirements</w:t>
+      </w:r>
+    </w:p>
+    <w:p>
+      <w:r>
+        <w:t>Non-functional requirements define the system’s quality attributes and operational constraints (Pressman &amp; Maxim, 2020).</w:t>
+      </w:r>
+    </w:p>
+    <w:p>
+      <w:pPr>
+        <w:pStyle w:val="Caption"/>
+        <w:keepNext/>
+      </w:pPr>
+      <w:r>
+        <w:t xml:space="preserve">Table </w:t>
+      </w:r>
+      <w:fldSimple w:instr=" SEQ Table \* ARABIC ">
+        <w:r>
+          <w:rPr>
+            <w:noProof/>
+          </w:rPr>
+          <w:t>2</w:t>
+        </w:r>
+      </w:fldSimple>
+    </w:p>
+    <w:tbl>
+      <w:tblPr>
+        <w:tblW w:w="9360" w:type="dxa"/>
+        <w:tblCellSpacing w:w="15" w:type="dxa"/>
+        <w:tblBorders>
+          <w:top w:val="single" w:sz="4" w:space="0" w:color="auto"/>
+          <w:left w:val="single" w:sz="4" w:space="0" w:color="auto"/>
+          <w:bottom w:val="single" w:sz="4" w:space="0" w:color="auto"/>
+          <w:right w:val="single" w:sz="4" w:space="0" w:color="auto"/>
+          <w:insideH w:val="single" w:sz="4" w:space="0" w:color="auto"/>
+          <w:insideV w:val="single" w:sz="4" w:space="0" w:color="auto"/>
+        </w:tblBorders>
+        <w:tblCellMar>
+          <w:top w:w="15" w:type="dxa"/>
+          <w:left w:w="15" w:type="dxa"/>
+          <w:bottom w:w="15" w:type="dxa"/>
+          <w:right w:w="15" w:type="dxa"/>
+        </w:tblCellMar>
+        <w:tblLook w:val="04A0" w:firstRow="1" w:lastRow="0" w:firstColumn="1" w:lastColumn="0" w:noHBand="0" w:noVBand="1"/>
+      </w:tblPr>
+      <w:tblGrid>
+        <w:gridCol w:w="682"/>
+        <w:gridCol w:w="2507"/>
+        <w:gridCol w:w="6171"/>
+      </w:tblGrid>
+      <w:tr>
+        <w:trPr>
+          <w:divId w:val="712996857"/>
+          <w:tblHeader/>
+          <w:tblCellSpacing w:w="15" w:type="dxa"/>
+        </w:trPr>
+        <w:tc>
+          <w:tcPr>
+            <w:tcW w:w="0" w:type="auto"/>
+            <w:vAlign w:val="center"/>
+            <w:hideMark/>
+          </w:tcPr>
+          <w:p>
+            <w:pPr>
+              <w:spacing w:after="0" w:line="240" w:lineRule="auto"/>
+              <w:jc w:val="center"/>
+              <w:rPr>
+                <w:rFonts w:eastAsia="Times New Roman" w:cs="Times New Roman"/>
+                <w:b/>
+                <w:bCs/>
+                <w:szCs w:val="24"/>
+                <w:lang w:val="en-US"/>
+              </w:rPr>
+            </w:pPr>
+            <w:r>
+              <w:rPr>
+                <w:rFonts w:eastAsia="Times New Roman" w:cs="Times New Roman"/>
+                <w:b/>
+                <w:bCs/>
+                <w:szCs w:val="24"/>
+                <w:lang w:val="en-US"/>
+              </w:rPr>
+              <w:t>ID</w:t>
+            </w:r>
+          </w:p>
+        </w:tc>
+        <w:tc>
+          <w:tcPr>
+            <w:tcW w:w="0" w:type="auto"/>
+            <w:vAlign w:val="center"/>
+            <w:hideMark/>
+          </w:tcPr>
+          <w:p>
+            <w:pPr>
+              <w:spacing w:after="0" w:line="240" w:lineRule="auto"/>
+              <w:jc w:val="center"/>
+              <w:rPr>
+                <w:rFonts w:eastAsia="Times New Roman" w:cs="Times New Roman"/>
+                <w:b/>
+                <w:bCs/>
+                <w:szCs w:val="24"/>
+                <w:lang w:val="en-US"/>
+              </w:rPr>
+            </w:pPr>
+            <w:r>
+              <w:rPr>
+                <w:rFonts w:eastAsia="Times New Roman" w:cs="Times New Roman"/>
+                <w:b/>
+                <w:bCs/>
+                <w:szCs w:val="24"/>
+                <w:lang w:val="en-US"/>
+              </w:rPr>
+              <w:t>Non-Functional Requirement</w:t>
+            </w:r>
+          </w:p>
+        </w:tc>
+        <w:tc>
+          <w:tcPr>
+            <w:tcW w:w="0" w:type="auto"/>
+            <w:vAlign w:val="center"/>
+            <w:hideMark/>
+          </w:tcPr>
+          <w:p>
+            <w:pPr>
+              <w:spacing w:after="0" w:line="240" w:lineRule="auto"/>
+              <w:jc w:val="center"/>
+              <w:rPr>
+                <w:rFonts w:eastAsia="Times New Roman" w:cs="Times New Roman"/>
+                <w:b/>
+                <w:bCs/>
+                <w:szCs w:val="24"/>
+                <w:lang w:val="en-US"/>
+              </w:rPr>
+            </w:pPr>
+            <w:r>
+              <w:rPr>
+                <w:rFonts w:eastAsia="Times New Roman" w:cs="Times New Roman"/>
+                <w:b/>
+                <w:bCs/>
+                <w:szCs w:val="24"/>
+                <w:lang w:val="en-US"/>
+              </w:rPr>
+              <w:t>Description</w:t>
+            </w:r>
+          </w:p>
+        </w:tc>
+      </w:tr>
+      <w:tr>
+        <w:trPr>
+          <w:divId w:val="712996857"/>
+          <w:tblCellSpacing w:w="15" w:type="dxa"/>
+        </w:trPr>
+        <w:tc>
+          <w:tcPr>
+            <w:tcW w:w="0" w:type="auto"/>
+            <w:vAlign w:val="center"/>
+            <w:hideMark/>
+          </w:tcPr>
+          <w:p>
+            <w:pPr>
+              <w:spacing w:after="0" w:line="240" w:lineRule="auto"/>
+              <w:jc w:val="left"/>
+              <w:rPr>
+                <w:rFonts w:eastAsia="Times New Roman" w:cs="Times New Roman"/>
+                <w:szCs w:val="24"/>
+                <w:lang w:val="en-US"/>
+              </w:rPr>
+            </w:pPr>
+            <w:r>
+              <w:rPr>
+                <w:rFonts w:eastAsia="Times New Roman" w:cs="Times New Roman"/>
+                <w:szCs w:val="24"/>
+                <w:lang w:val="en-US"/>
+              </w:rPr>
+              <w:t>NFR1</w:t>
+            </w:r>
+          </w:p>
+        </w:tc>
+        <w:tc>
+          <w:tcPr>
+            <w:tcW w:w="0" w:type="auto"/>
+            <w:vAlign w:val="center"/>
+            <w:hideMark/>
+          </w:tcPr>
+          <w:p>
+            <w:pPr>
+              <w:spacing w:after="0" w:line="240" w:lineRule="auto"/>
+              <w:jc w:val="left"/>
+              <w:rPr>
+                <w:rFonts w:eastAsia="Times New Roman" w:cs="Times New Roman"/>
+                <w:szCs w:val="24"/>
+                <w:lang w:val="en-US"/>
+              </w:rPr>
+            </w:pPr>
+            <w:r>
+              <w:rPr>
+                <w:rFonts w:eastAsia="Times New Roman" w:cs="Times New Roman"/>
+                <w:szCs w:val="24"/>
+                <w:lang w:val="en-US"/>
+              </w:rPr>
+              <w:t>Usability</w:t>
+            </w:r>
+          </w:p>
+        </w:tc>
+        <w:tc>
+          <w:tcPr>
+            <w:tcW w:w="0" w:type="auto"/>
+            <w:vAlign w:val="center"/>
+            <w:hideMark/>
+          </w:tcPr>
+          <w:p>
+            <w:pPr>
+              <w:spacing w:after="0" w:line="240" w:lineRule="auto"/>
+              <w:jc w:val="left"/>
+              <w:rPr>
+                <w:rFonts w:eastAsia="Times New Roman" w:cs="Times New Roman"/>
+                <w:szCs w:val="24"/>
+                <w:lang w:val="en-US"/>
+              </w:rPr>
+            </w:pPr>
+            <w:r>
+              <w:rPr>
+                <w:rFonts w:eastAsia="Times New Roman" w:cs="Times New Roman"/>
+                <w:szCs w:val="24"/>
+                <w:lang w:val="en-US"/>
+              </w:rPr>
+              <w:t>The interface shall be intuitive and responsive across web and mobile devices.</w:t>
+            </w:r>
+          </w:p>
+        </w:tc>
+      </w:tr>
+      <w:tr>
+        <w:trPr>
+          <w:divId w:val="712996857"/>
+          <w:tblCellSpacing w:w="15" w:type="dxa"/>
+        </w:trPr>
+        <w:tc>
+          <w:tcPr>
+            <w:tcW w:w="0" w:type="auto"/>
+            <w:vAlign w:val="center"/>
+            <w:hideMark/>
+          </w:tcPr>
+          <w:p>
+            <w:pPr>
+              <w:spacing w:after="0" w:line="240" w:lineRule="auto"/>
+              <w:jc w:val="left"/>
+              <w:rPr>
+                <w:rFonts w:eastAsia="Times New Roman" w:cs="Times New Roman"/>
+                <w:szCs w:val="24"/>
+                <w:lang w:val="en-US"/>
+              </w:rPr>
+            </w:pPr>
+            <w:r>
+              <w:rPr>
+                <w:rFonts w:eastAsia="Times New Roman" w:cs="Times New Roman"/>
+                <w:szCs w:val="24"/>
+                <w:lang w:val="en-US"/>
+              </w:rPr>
+              <w:t>NFR2</w:t>
+            </w:r>
+          </w:p>
+        </w:tc>
+        <w:tc>
+          <w:tcPr>
+            <w:tcW w:w="0" w:type="auto"/>
+            <w:vAlign w:val="center"/>
+            <w:hideMark/>
+          </w:tcPr>
+          <w:p>
+            <w:pPr>
+              <w:spacing w:after="0" w:line="240" w:lineRule="auto"/>
+              <w:jc w:val="left"/>
+              <w:rPr>
+                <w:rFonts w:eastAsia="Times New Roman" w:cs="Times New Roman"/>
+                <w:szCs w:val="24"/>
+                <w:lang w:val="en-US"/>
+              </w:rPr>
+            </w:pPr>
+            <w:r>
+              <w:rPr>
+                <w:rFonts w:eastAsia="Times New Roman" w:cs="Times New Roman"/>
+                <w:szCs w:val="24"/>
+                <w:lang w:val="en-US"/>
+              </w:rPr>
+              <w:t>Security</w:t>
+            </w:r>
+          </w:p>
+        </w:tc>
+        <w:tc>
+          <w:tcPr>
+            <w:tcW w:w="0" w:type="auto"/>
+            <w:vAlign w:val="center"/>
+            <w:hideMark/>
+          </w:tcPr>
+          <w:p>
+            <w:pPr>
+              <w:spacing w:after="0" w:line="240" w:lineRule="auto"/>
+              <w:jc w:val="left"/>
+              <w:rPr>
+                <w:rFonts w:eastAsia="Times New Roman" w:cs="Times New Roman"/>
+                <w:szCs w:val="24"/>
+                <w:lang w:val="en-US"/>
+              </w:rPr>
+            </w:pPr>
+            <w:r>
+              <w:rPr>
+                <w:rFonts w:eastAsia="Times New Roman" w:cs="Times New Roman"/>
+                <w:szCs w:val="24"/>
+                <w:lang w:val="en-US"/>
+              </w:rPr>
+              <w:t xml:space="preserve">All user data shall be encrypted using AES-256 encryption, and passwords hashed with </w:t>
+            </w:r>
+            <w:proofErr w:type="spellStart"/>
+            <w:r>
+              <w:rPr>
+                <w:rFonts w:eastAsia="Times New Roman" w:cs="Times New Roman"/>
+                <w:szCs w:val="24"/>
+                <w:lang w:val="en-US"/>
+              </w:rPr>
+              <w:t>bcrypt</w:t>
+            </w:r>
+            <w:proofErr w:type="spellEnd"/>
+            <w:r>
+              <w:rPr>
+                <w:rFonts w:eastAsia="Times New Roman" w:cs="Times New Roman"/>
+                <w:szCs w:val="24"/>
+                <w:lang w:val="en-US"/>
+              </w:rPr>
+              <w:t>.</w:t>
+            </w:r>
+          </w:p>
+        </w:tc>
+      </w:tr>
+      <w:tr>
+        <w:trPr>
+          <w:divId w:val="712996857"/>
+          <w:tblCellSpacing w:w="15" w:type="dxa"/>
+        </w:trPr>
+        <w:tc>
+          <w:tcPr>
+            <w:tcW w:w="0" w:type="auto"/>
+            <w:vAlign w:val="center"/>
+            <w:hideMark/>
+          </w:tcPr>
+          <w:p>
+            <w:pPr>
+              <w:spacing w:after="0" w:line="240" w:lineRule="auto"/>
+              <w:jc w:val="left"/>
+              <w:rPr>
+                <w:rFonts w:eastAsia="Times New Roman" w:cs="Times New Roman"/>
+                <w:szCs w:val="24"/>
+                <w:lang w:val="en-US"/>
+              </w:rPr>
+            </w:pPr>
+            <w:r>
+              <w:rPr>
+                <w:rFonts w:eastAsia="Times New Roman" w:cs="Times New Roman"/>
+                <w:szCs w:val="24"/>
+                <w:lang w:val="en-US"/>
+              </w:rPr>
+              <w:t>NFR3</w:t>
+            </w:r>
+          </w:p>
+        </w:tc>
+        <w:tc>
+          <w:tcPr>
+            <w:tcW w:w="0" w:type="auto"/>
+            <w:vAlign w:val="center"/>
+            <w:hideMark/>
+          </w:tcPr>
+          <w:p>
+            <w:pPr>
+              <w:spacing w:after="0" w:line="240" w:lineRule="auto"/>
+              <w:jc w:val="left"/>
+              <w:rPr>
+                <w:rFonts w:eastAsia="Times New Roman" w:cs="Times New Roman"/>
+                <w:szCs w:val="24"/>
+                <w:lang w:val="en-US"/>
+              </w:rPr>
+            </w:pPr>
+            <w:r>
+              <w:rPr>
+                <w:rFonts w:eastAsia="Times New Roman" w:cs="Times New Roman"/>
+                <w:szCs w:val="24"/>
+                <w:lang w:val="en-US"/>
+              </w:rPr>
+              <w:t>Performance</w:t>
+            </w:r>
+          </w:p>
+        </w:tc>
+        <w:tc>
+          <w:tcPr>
+            <w:tcW w:w="0" w:type="auto"/>
+            <w:vAlign w:val="center"/>
+            <w:hideMark/>
+          </w:tcPr>
+          <w:p>
+            <w:pPr>
+              <w:spacing w:after="0" w:line="240" w:lineRule="auto"/>
+              <w:jc w:val="left"/>
+              <w:rPr>
+                <w:rFonts w:eastAsia="Times New Roman" w:cs="Times New Roman"/>
+                <w:szCs w:val="24"/>
+                <w:lang w:val="en-US"/>
+              </w:rPr>
+            </w:pPr>
+            <w:r>
+              <w:rPr>
+                <w:rFonts w:eastAsia="Times New Roman" w:cs="Times New Roman"/>
+                <w:szCs w:val="24"/>
+                <w:lang w:val="en-US"/>
+              </w:rPr>
+              <w:t>The system shall handle at least 200 concurrent users without performance degradation.</w:t>
+            </w:r>
+          </w:p>
+        </w:tc>
+      </w:tr>
+      <w:tr>
+        <w:trPr>
+          <w:divId w:val="712996857"/>
+          <w:tblCellSpacing w:w="15" w:type="dxa"/>
+        </w:trPr>
+        <w:tc>
+          <w:tcPr>
+            <w:tcW w:w="0" w:type="auto"/>
+            <w:vAlign w:val="center"/>
+            <w:hideMark/>
+          </w:tcPr>
+          <w:p>
+            <w:pPr>
+              <w:spacing w:after="0" w:line="240" w:lineRule="auto"/>
+              <w:jc w:val="left"/>
+              <w:rPr>
+                <w:rFonts w:eastAsia="Times New Roman" w:cs="Times New Roman"/>
+                <w:szCs w:val="24"/>
+                <w:lang w:val="en-US"/>
+              </w:rPr>
+            </w:pPr>
+            <w:r>
+              <w:rPr>
+                <w:rFonts w:eastAsia="Times New Roman" w:cs="Times New Roman"/>
+                <w:szCs w:val="24"/>
+                <w:lang w:val="en-US"/>
+              </w:rPr>
+              <w:t>NFR4</w:t>
+            </w:r>
+          </w:p>
+        </w:tc>
+        <w:tc>
+          <w:tcPr>
+            <w:tcW w:w="0" w:type="auto"/>
+            <w:vAlign w:val="center"/>
+            <w:hideMark/>
+          </w:tcPr>
+          <w:p>
+            <w:pPr>
+              <w:spacing w:after="0" w:line="240" w:lineRule="auto"/>
+              <w:jc w:val="left"/>
+              <w:rPr>
+                <w:rFonts w:eastAsia="Times New Roman" w:cs="Times New Roman"/>
+                <w:szCs w:val="24"/>
+                <w:lang w:val="en-US"/>
+              </w:rPr>
+            </w:pPr>
+            <w:r>
+              <w:rPr>
+                <w:rFonts w:eastAsia="Times New Roman" w:cs="Times New Roman"/>
+                <w:szCs w:val="24"/>
+                <w:lang w:val="en-US"/>
+              </w:rPr>
+              <w:t>Scalability</w:t>
+            </w:r>
+          </w:p>
+        </w:tc>
+        <w:tc>
+          <w:tcPr>
+            <w:tcW w:w="0" w:type="auto"/>
+            <w:vAlign w:val="center"/>
+            <w:hideMark/>
+          </w:tcPr>
+          <w:p>
+            <w:pPr>
+              <w:spacing w:after="0" w:line="240" w:lineRule="auto"/>
+              <w:jc w:val="left"/>
+              <w:rPr>
+                <w:rFonts w:eastAsia="Times New Roman" w:cs="Times New Roman"/>
+                <w:szCs w:val="24"/>
+                <w:lang w:val="en-US"/>
+              </w:rPr>
+            </w:pPr>
+            <w:r>
+              <w:rPr>
+                <w:rFonts w:eastAsia="Times New Roman" w:cs="Times New Roman"/>
+                <w:szCs w:val="24"/>
+                <w:lang w:val="en-US"/>
+              </w:rPr>
+              <w:t>The architecture shall support modular growth and cloud deployment.</w:t>
+            </w:r>
+          </w:p>
+        </w:tc>
+      </w:tr>
+      <w:tr>
+        <w:trPr>
+          <w:divId w:val="712996857"/>
+          <w:tblCellSpacing w:w="15" w:type="dxa"/>
+        </w:trPr>
+        <w:tc>
+          <w:tcPr>
+            <w:tcW w:w="0" w:type="auto"/>
+            <w:vAlign w:val="center"/>
+            <w:hideMark/>
+          </w:tcPr>
+          <w:p>
+            <w:pPr>
+              <w:spacing w:after="0" w:line="240" w:lineRule="auto"/>
+              <w:jc w:val="left"/>
+              <w:rPr>
+                <w:rFonts w:eastAsia="Times New Roman" w:cs="Times New Roman"/>
+                <w:szCs w:val="24"/>
+                <w:lang w:val="en-US"/>
+              </w:rPr>
+            </w:pPr>
+            <w:r>
+              <w:rPr>
+                <w:rFonts w:eastAsia="Times New Roman" w:cs="Times New Roman"/>
+                <w:szCs w:val="24"/>
+                <w:lang w:val="en-US"/>
+              </w:rPr>
+              <w:t>NFR5</w:t>
+            </w:r>
+          </w:p>
+        </w:tc>
+        <w:tc>
+          <w:tcPr>
+            <w:tcW w:w="0" w:type="auto"/>
+            <w:vAlign w:val="center"/>
+            <w:hideMark/>
+          </w:tcPr>
+          <w:p>
+            <w:pPr>
+              <w:spacing w:after="0" w:line="240" w:lineRule="auto"/>
+              <w:jc w:val="left"/>
+              <w:rPr>
+                <w:rFonts w:eastAsia="Times New Roman" w:cs="Times New Roman"/>
+                <w:szCs w:val="24"/>
+                <w:lang w:val="en-US"/>
+              </w:rPr>
+            </w:pPr>
+            <w:r>
+              <w:rPr>
+                <w:rFonts w:eastAsia="Times New Roman" w:cs="Times New Roman"/>
+                <w:szCs w:val="24"/>
+                <w:lang w:val="en-US"/>
+              </w:rPr>
+              <w:t>Reliability</w:t>
+            </w:r>
+          </w:p>
+        </w:tc>
+        <w:tc>
+          <w:tcPr>
+            <w:tcW w:w="0" w:type="auto"/>
+            <w:vAlign w:val="center"/>
+            <w:hideMark/>
+          </w:tcPr>
+          <w:p>
+            <w:pPr>
+              <w:spacing w:after="0" w:line="240" w:lineRule="auto"/>
+              <w:jc w:val="left"/>
+              <w:rPr>
+                <w:rFonts w:eastAsia="Times New Roman" w:cs="Times New Roman"/>
+                <w:szCs w:val="24"/>
+                <w:lang w:val="en-US"/>
+              </w:rPr>
+            </w:pPr>
+            <w:r>
+              <w:rPr>
+                <w:rFonts w:eastAsia="Times New Roman" w:cs="Times New Roman"/>
+                <w:szCs w:val="24"/>
+                <w:lang w:val="en-US"/>
+              </w:rPr>
+              <w:t>The system shall maintain 99.5% uptime annually.</w:t>
+            </w:r>
+          </w:p>
+        </w:tc>
+      </w:tr>
+      <w:tr>
+        <w:trPr>
+          <w:divId w:val="712996857"/>
+          <w:tblCellSpacing w:w="15" w:type="dxa"/>
+        </w:trPr>
+        <w:tc>
+          <w:tcPr>
+            <w:tcW w:w="0" w:type="auto"/>
+            <w:vAlign w:val="center"/>
+            <w:hideMark/>
+          </w:tcPr>
+          <w:p>
+            <w:pPr>
+              <w:spacing w:after="0" w:line="240" w:lineRule="auto"/>
+              <w:jc w:val="left"/>
+              <w:rPr>
+                <w:rFonts w:eastAsia="Times New Roman" w:cs="Times New Roman"/>
+                <w:szCs w:val="24"/>
+                <w:lang w:val="en-US"/>
+              </w:rPr>
+            </w:pPr>
+            <w:r>
+              <w:rPr>
+                <w:rFonts w:eastAsia="Times New Roman" w:cs="Times New Roman"/>
+                <w:szCs w:val="24"/>
+                <w:lang w:val="en-US"/>
+              </w:rPr>
+              <w:t>NFR6</w:t>
+            </w:r>
+          </w:p>
+        </w:tc>
+        <w:tc>
+          <w:tcPr>
+            <w:tcW w:w="0" w:type="auto"/>
+            <w:vAlign w:val="center"/>
+            <w:hideMark/>
+          </w:tcPr>
+          <w:p>
+            <w:pPr>
+              <w:spacing w:after="0" w:line="240" w:lineRule="auto"/>
+              <w:jc w:val="left"/>
+              <w:rPr>
+                <w:rFonts w:eastAsia="Times New Roman" w:cs="Times New Roman"/>
+                <w:szCs w:val="24"/>
+                <w:lang w:val="en-US"/>
+              </w:rPr>
+            </w:pPr>
+            <w:r>
+              <w:rPr>
+                <w:rFonts w:eastAsia="Times New Roman" w:cs="Times New Roman"/>
+                <w:szCs w:val="24"/>
+                <w:lang w:val="en-US"/>
+              </w:rPr>
+              <w:t>Maintainability</w:t>
+            </w:r>
+          </w:p>
+        </w:tc>
+        <w:tc>
+          <w:tcPr>
+            <w:tcW w:w="0" w:type="auto"/>
+            <w:vAlign w:val="center"/>
+            <w:hideMark/>
+          </w:tcPr>
+          <w:p>
+            <w:pPr>
+              <w:spacing w:after="0" w:line="240" w:lineRule="auto"/>
+              <w:jc w:val="left"/>
+              <w:rPr>
+                <w:rFonts w:eastAsia="Times New Roman" w:cs="Times New Roman"/>
+                <w:szCs w:val="24"/>
+                <w:lang w:val="en-US"/>
+              </w:rPr>
+            </w:pPr>
+            <w:r>
+              <w:rPr>
+                <w:rFonts w:eastAsia="Times New Roman" w:cs="Times New Roman"/>
+                <w:szCs w:val="24"/>
+                <w:lang w:val="en-US"/>
+              </w:rPr>
+              <w:t>The system code shall follow modular design principles for ease of updates.</w:t>
+            </w:r>
+          </w:p>
+        </w:tc>
+      </w:tr>
+    </w:tbl>
+    <w:p/>
+    <w:p>
+      <w:pPr>
+        <w:pStyle w:val="Heading2"/>
+      </w:pPr>
+      <w:r>
+        <w:rPr>
+          <w:rStyle w:val="Strong"/>
+          <w:b/>
+          <w:bCs/>
+        </w:rPr>
+        <w:t>4.2 Stakeholders</w:t>
+      </w:r>
+    </w:p>
+    <w:p>
+      <w:pPr>
+        <w:pStyle w:val="NormalWeb"/>
+      </w:pPr>
+      <w:r>
+        <w:lastRenderedPageBreak/>
+        <w:t>Stakeholders are individuals or entities with an interest in the development, operation, or outcome of the system (Avison &amp; Fitzgerald, 2006).</w:t>
+      </w:r>
+    </w:p>
+    <w:p>
+      <w:pPr>
+        <w:pStyle w:val="Caption"/>
+        <w:keepNext/>
+      </w:pPr>
+      <w:r>
+        <w:t xml:space="preserve">Table </w:t>
+      </w:r>
+      <w:fldSimple w:instr=" SEQ Table \* ARABIC ">
+        <w:r>
+          <w:rPr>
+            <w:noProof/>
+          </w:rPr>
+          <w:t>3</w:t>
+        </w:r>
+      </w:fldSimple>
+    </w:p>
+    <w:tbl>
+      <w:tblPr>
+        <w:tblW w:w="9360" w:type="dxa"/>
+        <w:tblCellSpacing w:w="15" w:type="dxa"/>
+        <w:tblBorders>
+          <w:top w:val="single" w:sz="4" w:space="0" w:color="auto"/>
+          <w:left w:val="single" w:sz="4" w:space="0" w:color="auto"/>
+          <w:bottom w:val="single" w:sz="4" w:space="0" w:color="auto"/>
+          <w:right w:val="single" w:sz="4" w:space="0" w:color="auto"/>
+          <w:insideH w:val="single" w:sz="4" w:space="0" w:color="auto"/>
+          <w:insideV w:val="single" w:sz="4" w:space="0" w:color="auto"/>
+        </w:tblBorders>
+        <w:tblCellMar>
+          <w:top w:w="15" w:type="dxa"/>
+          <w:left w:w="15" w:type="dxa"/>
+          <w:bottom w:w="15" w:type="dxa"/>
+          <w:right w:w="15" w:type="dxa"/>
+        </w:tblCellMar>
+        <w:tblLook w:val="04A0" w:firstRow="1" w:lastRow="0" w:firstColumn="1" w:lastColumn="0" w:noHBand="0" w:noVBand="1"/>
+      </w:tblPr>
+      <w:tblGrid>
+        <w:gridCol w:w="1720"/>
+        <w:gridCol w:w="2994"/>
+        <w:gridCol w:w="4646"/>
+      </w:tblGrid>
+      <w:tr>
+        <w:trPr>
+          <w:divId w:val="925844829"/>
+          <w:tblHeader/>
+          <w:tblCellSpacing w:w="15" w:type="dxa"/>
+        </w:trPr>
+        <w:tc>
+          <w:tcPr>
+            <w:tcW w:w="0" w:type="auto"/>
+            <w:vAlign w:val="center"/>
+            <w:hideMark/>
+          </w:tcPr>
+          <w:p>
+            <w:pPr>
+              <w:spacing w:after="0" w:line="240" w:lineRule="auto"/>
+              <w:jc w:val="center"/>
+              <w:rPr>
+                <w:rFonts w:eastAsia="Times New Roman" w:cs="Times New Roman"/>
+                <w:b/>
+                <w:bCs/>
+                <w:szCs w:val="24"/>
+                <w:lang w:val="en-US"/>
+              </w:rPr>
+            </w:pPr>
+            <w:r>
+              <w:rPr>
+                <w:rFonts w:eastAsia="Times New Roman" w:cs="Times New Roman"/>
+                <w:b/>
+                <w:bCs/>
+                <w:szCs w:val="24"/>
+                <w:lang w:val="en-US"/>
+              </w:rPr>
+              <w:t>Stakeholder</w:t>
+            </w:r>
+          </w:p>
+        </w:tc>
+        <w:tc>
+          <w:tcPr>
+            <w:tcW w:w="0" w:type="auto"/>
+            <w:vAlign w:val="center"/>
+            <w:hideMark/>
+          </w:tcPr>
+          <w:p>
+            <w:pPr>
+              <w:spacing w:after="0" w:line="240" w:lineRule="auto"/>
+              <w:jc w:val="center"/>
+              <w:rPr>
+                <w:rFonts w:eastAsia="Times New Roman" w:cs="Times New Roman"/>
+                <w:b/>
+                <w:bCs/>
+                <w:szCs w:val="24"/>
+                <w:lang w:val="en-US"/>
+              </w:rPr>
+            </w:pPr>
+            <w:r>
+              <w:rPr>
+                <w:rFonts w:eastAsia="Times New Roman" w:cs="Times New Roman"/>
+                <w:b/>
+                <w:bCs/>
+                <w:szCs w:val="24"/>
+                <w:lang w:val="en-US"/>
+              </w:rPr>
+              <w:t>Role</w:t>
+            </w:r>
+          </w:p>
+        </w:tc>
+        <w:tc>
+          <w:tcPr>
+            <w:tcW w:w="0" w:type="auto"/>
+            <w:vAlign w:val="center"/>
+            <w:hideMark/>
+          </w:tcPr>
+          <w:p>
+            <w:pPr>
+              <w:spacing w:after="0" w:line="240" w:lineRule="auto"/>
+              <w:jc w:val="center"/>
+              <w:rPr>
+                <w:rFonts w:eastAsia="Times New Roman" w:cs="Times New Roman"/>
+                <w:b/>
+                <w:bCs/>
+                <w:szCs w:val="24"/>
+                <w:lang w:val="en-US"/>
+              </w:rPr>
+            </w:pPr>
+            <w:r>
+              <w:rPr>
+                <w:rFonts w:eastAsia="Times New Roman" w:cs="Times New Roman"/>
+                <w:b/>
+                <w:bCs/>
+                <w:szCs w:val="24"/>
+                <w:lang w:val="en-US"/>
+              </w:rPr>
+              <w:t>Interest in System</w:t>
+            </w:r>
+          </w:p>
+        </w:tc>
+      </w:tr>
+      <w:tr>
+        <w:trPr>
+          <w:divId w:val="925844829"/>
+          <w:tblCellSpacing w:w="15" w:type="dxa"/>
+        </w:trPr>
+        <w:tc>
+          <w:tcPr>
+            <w:tcW w:w="0" w:type="auto"/>
+            <w:vAlign w:val="center"/>
+            <w:hideMark/>
+          </w:tcPr>
+          <w:p>
+            <w:pPr>
+              <w:spacing w:after="0" w:line="240" w:lineRule="auto"/>
+              <w:jc w:val="left"/>
+              <w:rPr>
+                <w:rFonts w:eastAsia="Times New Roman" w:cs="Times New Roman"/>
+                <w:szCs w:val="24"/>
+                <w:lang w:val="en-US"/>
+              </w:rPr>
+            </w:pPr>
+            <w:r>
+              <w:rPr>
+                <w:rFonts w:eastAsia="Times New Roman" w:cs="Times New Roman"/>
+                <w:szCs w:val="24"/>
+                <w:lang w:val="en-US"/>
+              </w:rPr>
+              <w:t>Buyer</w:t>
+            </w:r>
+          </w:p>
+        </w:tc>
+        <w:tc>
+          <w:tcPr>
+            <w:tcW w:w="0" w:type="auto"/>
+            <w:vAlign w:val="center"/>
+            <w:hideMark/>
+          </w:tcPr>
+          <w:p>
+            <w:pPr>
+              <w:spacing w:after="0" w:line="240" w:lineRule="auto"/>
+              <w:jc w:val="left"/>
+              <w:rPr>
+                <w:rFonts w:eastAsia="Times New Roman" w:cs="Times New Roman"/>
+                <w:szCs w:val="24"/>
+                <w:lang w:val="en-US"/>
+              </w:rPr>
+            </w:pPr>
+            <w:r>
+              <w:rPr>
+                <w:rFonts w:eastAsia="Times New Roman" w:cs="Times New Roman"/>
+                <w:szCs w:val="24"/>
+                <w:lang w:val="en-US"/>
+              </w:rPr>
+              <w:t>Purchases or rents equipment</w:t>
+            </w:r>
+          </w:p>
+        </w:tc>
+        <w:tc>
+          <w:tcPr>
+            <w:tcW w:w="0" w:type="auto"/>
+            <w:vAlign w:val="center"/>
+            <w:hideMark/>
+          </w:tcPr>
+          <w:p>
+            <w:pPr>
+              <w:spacing w:after="0" w:line="240" w:lineRule="auto"/>
+              <w:jc w:val="left"/>
+              <w:rPr>
+                <w:rFonts w:eastAsia="Times New Roman" w:cs="Times New Roman"/>
+                <w:szCs w:val="24"/>
+                <w:lang w:val="en-US"/>
+              </w:rPr>
+            </w:pPr>
+            <w:r>
+              <w:rPr>
+                <w:rFonts w:eastAsia="Times New Roman" w:cs="Times New Roman"/>
+                <w:szCs w:val="24"/>
+                <w:lang w:val="en-US"/>
+              </w:rPr>
+              <w:t>Access reliable listings and communicate with sellers easily</w:t>
+            </w:r>
+          </w:p>
+        </w:tc>
+      </w:tr>
+      <w:tr>
+        <w:trPr>
+          <w:divId w:val="925844829"/>
+          <w:tblCellSpacing w:w="15" w:type="dxa"/>
+        </w:trPr>
+        <w:tc>
+          <w:tcPr>
+            <w:tcW w:w="0" w:type="auto"/>
+            <w:vAlign w:val="center"/>
+            <w:hideMark/>
+          </w:tcPr>
+          <w:p>
+            <w:pPr>
+              <w:spacing w:after="0" w:line="240" w:lineRule="auto"/>
+              <w:jc w:val="left"/>
+              <w:rPr>
+                <w:rFonts w:eastAsia="Times New Roman" w:cs="Times New Roman"/>
+                <w:szCs w:val="24"/>
+                <w:lang w:val="en-US"/>
+              </w:rPr>
+            </w:pPr>
+            <w:r>
+              <w:rPr>
+                <w:rFonts w:eastAsia="Times New Roman" w:cs="Times New Roman"/>
+                <w:szCs w:val="24"/>
+                <w:lang w:val="en-US"/>
+              </w:rPr>
+              <w:t>Seller</w:t>
+            </w:r>
+          </w:p>
+        </w:tc>
+        <w:tc>
+          <w:tcPr>
+            <w:tcW w:w="0" w:type="auto"/>
+            <w:vAlign w:val="center"/>
+            <w:hideMark/>
+          </w:tcPr>
+          <w:p>
+            <w:pPr>
+              <w:spacing w:after="0" w:line="240" w:lineRule="auto"/>
+              <w:jc w:val="left"/>
+              <w:rPr>
+                <w:rFonts w:eastAsia="Times New Roman" w:cs="Times New Roman"/>
+                <w:szCs w:val="24"/>
+                <w:lang w:val="en-US"/>
+              </w:rPr>
+            </w:pPr>
+            <w:r>
+              <w:rPr>
+                <w:rFonts w:eastAsia="Times New Roman" w:cs="Times New Roman"/>
+                <w:szCs w:val="24"/>
+                <w:lang w:val="en-US"/>
+              </w:rPr>
+              <w:t>Posts listings for products/services</w:t>
+            </w:r>
+          </w:p>
+        </w:tc>
+        <w:tc>
+          <w:tcPr>
+            <w:tcW w:w="0" w:type="auto"/>
+            <w:vAlign w:val="center"/>
+            <w:hideMark/>
+          </w:tcPr>
+          <w:p>
+            <w:pPr>
+              <w:spacing w:after="0" w:line="240" w:lineRule="auto"/>
+              <w:jc w:val="left"/>
+              <w:rPr>
+                <w:rFonts w:eastAsia="Times New Roman" w:cs="Times New Roman"/>
+                <w:szCs w:val="24"/>
+                <w:lang w:val="en-US"/>
+              </w:rPr>
+            </w:pPr>
+            <w:r>
+              <w:rPr>
+                <w:rFonts w:eastAsia="Times New Roman" w:cs="Times New Roman"/>
+                <w:szCs w:val="24"/>
+                <w:lang w:val="en-US"/>
+              </w:rPr>
+              <w:t>Manage sales, update listings, and track performance</w:t>
+            </w:r>
+          </w:p>
+        </w:tc>
+      </w:tr>
+      <w:tr>
+        <w:trPr>
+          <w:divId w:val="925844829"/>
+          <w:tblCellSpacing w:w="15" w:type="dxa"/>
+        </w:trPr>
+        <w:tc>
+          <w:tcPr>
+            <w:tcW w:w="0" w:type="auto"/>
+            <w:vAlign w:val="center"/>
+            <w:hideMark/>
+          </w:tcPr>
+          <w:p>
+            <w:pPr>
+              <w:spacing w:after="0" w:line="240" w:lineRule="auto"/>
+              <w:jc w:val="left"/>
+              <w:rPr>
+                <w:rFonts w:eastAsia="Times New Roman" w:cs="Times New Roman"/>
+                <w:szCs w:val="24"/>
+                <w:lang w:val="en-US"/>
+              </w:rPr>
+            </w:pPr>
+            <w:r>
+              <w:rPr>
+                <w:rFonts w:eastAsia="Times New Roman" w:cs="Times New Roman"/>
+                <w:szCs w:val="24"/>
+                <w:lang w:val="en-US"/>
+              </w:rPr>
+              <w:t>Admin</w:t>
+            </w:r>
+          </w:p>
+        </w:tc>
+        <w:tc>
+          <w:tcPr>
+            <w:tcW w:w="0" w:type="auto"/>
+            <w:vAlign w:val="center"/>
+            <w:hideMark/>
+          </w:tcPr>
+          <w:p>
+            <w:pPr>
+              <w:spacing w:after="0" w:line="240" w:lineRule="auto"/>
+              <w:jc w:val="left"/>
+              <w:rPr>
+                <w:rFonts w:eastAsia="Times New Roman" w:cs="Times New Roman"/>
+                <w:szCs w:val="24"/>
+                <w:lang w:val="en-US"/>
+              </w:rPr>
+            </w:pPr>
+            <w:r>
+              <w:rPr>
+                <w:rFonts w:eastAsia="Times New Roman" w:cs="Times New Roman"/>
+                <w:szCs w:val="24"/>
+                <w:lang w:val="en-US"/>
+              </w:rPr>
+              <w:t>Manages users, sellers, and listings</w:t>
+            </w:r>
+          </w:p>
+        </w:tc>
+        <w:tc>
+          <w:tcPr>
+            <w:tcW w:w="0" w:type="auto"/>
+            <w:vAlign w:val="center"/>
+            <w:hideMark/>
+          </w:tcPr>
+          <w:p>
+            <w:pPr>
+              <w:spacing w:after="0" w:line="240" w:lineRule="auto"/>
+              <w:jc w:val="left"/>
+              <w:rPr>
+                <w:rFonts w:eastAsia="Times New Roman" w:cs="Times New Roman"/>
+                <w:szCs w:val="24"/>
+                <w:lang w:val="en-US"/>
+              </w:rPr>
+            </w:pPr>
+            <w:r>
+              <w:rPr>
+                <w:rFonts w:eastAsia="Times New Roman" w:cs="Times New Roman"/>
+                <w:szCs w:val="24"/>
+                <w:lang w:val="en-US"/>
+              </w:rPr>
+              <w:t>Maintain data integrity and platform compliance</w:t>
+            </w:r>
+          </w:p>
+        </w:tc>
+      </w:tr>
+      <w:tr>
+        <w:trPr>
+          <w:divId w:val="925844829"/>
+          <w:tblCellSpacing w:w="15" w:type="dxa"/>
+        </w:trPr>
+        <w:tc>
+          <w:tcPr>
+            <w:tcW w:w="0" w:type="auto"/>
+            <w:vAlign w:val="center"/>
+            <w:hideMark/>
+          </w:tcPr>
+          <w:p>
+            <w:pPr>
+              <w:spacing w:after="0" w:line="240" w:lineRule="auto"/>
+              <w:jc w:val="left"/>
+              <w:rPr>
+                <w:rFonts w:eastAsia="Times New Roman" w:cs="Times New Roman"/>
+                <w:szCs w:val="24"/>
+                <w:lang w:val="en-US"/>
+              </w:rPr>
+            </w:pPr>
+            <w:r>
+              <w:rPr>
+                <w:rFonts w:eastAsia="Times New Roman" w:cs="Times New Roman"/>
+                <w:szCs w:val="24"/>
+                <w:lang w:val="en-US"/>
+              </w:rPr>
+              <w:t>System Developer</w:t>
+            </w:r>
+          </w:p>
+        </w:tc>
+        <w:tc>
+          <w:tcPr>
+            <w:tcW w:w="0" w:type="auto"/>
+            <w:vAlign w:val="center"/>
+            <w:hideMark/>
+          </w:tcPr>
+          <w:p>
+            <w:pPr>
+              <w:spacing w:after="0" w:line="240" w:lineRule="auto"/>
+              <w:jc w:val="left"/>
+              <w:rPr>
+                <w:rFonts w:eastAsia="Times New Roman" w:cs="Times New Roman"/>
+                <w:szCs w:val="24"/>
+                <w:lang w:val="en-US"/>
+              </w:rPr>
+            </w:pPr>
+            <w:r>
+              <w:rPr>
+                <w:rFonts w:eastAsia="Times New Roman" w:cs="Times New Roman"/>
+                <w:szCs w:val="24"/>
+                <w:lang w:val="en-US"/>
+              </w:rPr>
+              <w:t>Designs and maintains the system</w:t>
+            </w:r>
+          </w:p>
+        </w:tc>
+        <w:tc>
+          <w:tcPr>
+            <w:tcW w:w="0" w:type="auto"/>
+            <w:vAlign w:val="center"/>
+            <w:hideMark/>
+          </w:tcPr>
+          <w:p>
+            <w:pPr>
+              <w:spacing w:after="0" w:line="240" w:lineRule="auto"/>
+              <w:jc w:val="left"/>
+              <w:rPr>
+                <w:rFonts w:eastAsia="Times New Roman" w:cs="Times New Roman"/>
+                <w:szCs w:val="24"/>
+                <w:lang w:val="en-US"/>
+              </w:rPr>
+            </w:pPr>
+            <w:r>
+              <w:rPr>
+                <w:rFonts w:eastAsia="Times New Roman" w:cs="Times New Roman"/>
+                <w:szCs w:val="24"/>
+                <w:lang w:val="en-US"/>
+              </w:rPr>
+              <w:t>Ensure scalability and performance</w:t>
+            </w:r>
+          </w:p>
+        </w:tc>
+      </w:tr>
+      <w:tr>
+        <w:trPr>
+          <w:divId w:val="925844829"/>
+          <w:tblCellSpacing w:w="15" w:type="dxa"/>
+        </w:trPr>
+        <w:tc>
+          <w:tcPr>
+            <w:tcW w:w="0" w:type="auto"/>
+            <w:vAlign w:val="center"/>
+            <w:hideMark/>
+          </w:tcPr>
+          <w:p>
+            <w:pPr>
+              <w:spacing w:after="0" w:line="240" w:lineRule="auto"/>
+              <w:jc w:val="left"/>
+              <w:rPr>
+                <w:rFonts w:eastAsia="Times New Roman" w:cs="Times New Roman"/>
+                <w:szCs w:val="24"/>
+                <w:lang w:val="en-US"/>
+              </w:rPr>
+            </w:pPr>
+            <w:r>
+              <w:rPr>
+                <w:rFonts w:eastAsia="Times New Roman" w:cs="Times New Roman"/>
+                <w:szCs w:val="24"/>
+                <w:lang w:val="en-US"/>
+              </w:rPr>
+              <w:t>Reviewer</w:t>
+            </w:r>
+          </w:p>
+        </w:tc>
+        <w:tc>
+          <w:tcPr>
+            <w:tcW w:w="0" w:type="auto"/>
+            <w:vAlign w:val="center"/>
+            <w:hideMark/>
+          </w:tcPr>
+          <w:p>
+            <w:pPr>
+              <w:spacing w:after="0" w:line="240" w:lineRule="auto"/>
+              <w:jc w:val="left"/>
+              <w:rPr>
+                <w:rFonts w:eastAsia="Times New Roman" w:cs="Times New Roman"/>
+                <w:szCs w:val="24"/>
+                <w:lang w:val="en-US"/>
+              </w:rPr>
+            </w:pPr>
+            <w:r>
+              <w:rPr>
+                <w:rFonts w:eastAsia="Times New Roman" w:cs="Times New Roman"/>
+                <w:szCs w:val="24"/>
+                <w:lang w:val="en-US"/>
+              </w:rPr>
+              <w:t>Leaves feedback on transactions</w:t>
+            </w:r>
+          </w:p>
+        </w:tc>
+        <w:tc>
+          <w:tcPr>
+            <w:tcW w:w="0" w:type="auto"/>
+            <w:vAlign w:val="center"/>
+            <w:hideMark/>
+          </w:tcPr>
+          <w:p>
+            <w:pPr>
+              <w:spacing w:after="0" w:line="240" w:lineRule="auto"/>
+              <w:jc w:val="left"/>
+              <w:rPr>
+                <w:rFonts w:eastAsia="Times New Roman" w:cs="Times New Roman"/>
+                <w:szCs w:val="24"/>
+                <w:lang w:val="en-US"/>
+              </w:rPr>
+            </w:pPr>
+            <w:r>
+              <w:rPr>
+                <w:rFonts w:eastAsia="Times New Roman" w:cs="Times New Roman"/>
+                <w:szCs w:val="24"/>
+                <w:lang w:val="en-US"/>
+              </w:rPr>
+              <w:t>Ensure trust and platform reputation</w:t>
+            </w:r>
+          </w:p>
+        </w:tc>
+      </w:tr>
+    </w:tbl>
+    <w:p/>
+    <w:p>
+      <w:pPr>
+        <w:pStyle w:val="Heading2"/>
+      </w:pPr>
+      <w:r>
+        <w:rPr>
+          <w:rStyle w:val="Strong"/>
+          <w:b/>
+          <w:bCs/>
+        </w:rPr>
+        <w:t>4.3 System Models</w:t>
+      </w:r>
+    </w:p>
+    <w:p>
+      <w:pPr>
+        <w:pStyle w:val="NormalWeb"/>
+      </w:pPr>
+      <w:r>
+        <w:t xml:space="preserve">System models visually represent how </w:t>
+      </w:r>
+      <w:r>
+        <w:rPr>
+          <w:rStyle w:val="Emphasis"/>
+        </w:rPr>
+        <w:t>Constructify</w:t>
+      </w:r>
+      <w:r>
+        <w:t xml:space="preserve"> operates. They illustrate the architecture, workflows, data structures, and interactions between system components (</w:t>
+      </w:r>
+      <w:proofErr w:type="spellStart"/>
+      <w:r>
+        <w:t>Satzinger</w:t>
+      </w:r>
+      <w:proofErr w:type="spellEnd"/>
+      <w:r>
+        <w:t xml:space="preserve">, Jackson, &amp; </w:t>
+      </w:r>
+      <w:proofErr w:type="spellStart"/>
+      <w:r>
+        <w:t>Burd</w:t>
+      </w:r>
+      <w:proofErr w:type="spellEnd"/>
+      <w:r>
+        <w:t>, 2016).</w:t>
+      </w:r>
+    </w:p>
+    <w:p>
+      <w:pPr>
+        <w:pStyle w:val="Heading3"/>
+      </w:pPr>
+      <w:r>
+        <w:rPr>
+          <w:rStyle w:val="Strong"/>
+          <w:b/>
+          <w:bCs/>
+        </w:rPr>
+        <w:t>4.3.1 System Architecture Diagram</w:t>
+      </w:r>
+    </w:p>
+    <w:p>
+      <w:pPr>
+        <w:pStyle w:val="NormalWeb"/>
+      </w:pPr>
+      <w:r>
+        <w:t xml:space="preserve">The </w:t>
+      </w:r>
+      <w:r>
+        <w:rPr>
+          <w:rStyle w:val="Emphasis"/>
+        </w:rPr>
+        <w:t>Constructify</w:t>
+      </w:r>
+      <w:r>
+        <w:t xml:space="preserve"> system follows a </w:t>
+      </w:r>
+      <w:r>
+        <w:rPr>
+          <w:rStyle w:val="Strong"/>
+        </w:rPr>
+        <w:t>three-tier architecture</w:t>
+      </w:r>
+      <w:r>
+        <w:t xml:space="preserve"> for scalability and maintainability (Bass, Clements, &amp; </w:t>
+      </w:r>
+      <w:proofErr w:type="spellStart"/>
+      <w:r>
+        <w:t>Kazman</w:t>
+      </w:r>
+      <w:proofErr w:type="spellEnd"/>
+      <w:r>
+        <w:t>, 2012).</w:t>
+      </w:r>
+    </w:p>
+    <w:p>
+      <w:pPr>
+        <w:pStyle w:val="NormalWeb"/>
+        <w:keepNext/>
+        <w:jc w:val="center"/>
+      </w:pPr>
+      <w:r>
+        <w:rPr>
+          <w:noProof/>
+        </w:rPr>
+        <w:drawing>
+          <wp:inline distT="0" distB="0" distL="0" distR="0" wp14:anchorId="616D07CC" wp14:editId="1C22D5A1">
+            <wp:extent cx="3771511" cy="2419350"/>
+            <wp:effectExtent l="0" t="0" r="635" b="0"/>
+            <wp:docPr id="1" name="Picture 1"/>
+            <wp:cNvGraphicFramePr>
+              <a:graphicFrameLocks xmlns:a="http://schemas.openxmlformats.org/drawingml/2006/main" noChangeAspect="1"/>
+            </wp:cNvGraphicFramePr>
+            <a:graphic xmlns:a="http://schemas.openxmlformats.org/drawingml/2006/main">
+              <a:graphicData uri="http://schemas.openxmlformats.org/drawingml/2006/picture">
+                <pic:pic xmlns:pic="http://schemas.openxmlformats.org/drawingml/2006/picture">
+                  <pic:nvPicPr>
+                    <pic:cNvPr id="0" name="Picture 1"/>
+                    <pic:cNvPicPr>
+                      <a:picLocks noChangeAspect="1" noChangeArrowheads="1"/>
+                    </pic:cNvPicPr>
+                  </pic:nvPicPr>
+                  <pic:blipFill>
+                    <a:blip r:embed="rId5">
+                      <a:extLst>
+                        <a:ext uri="{28A0092B-C50C-407E-A947-70E740481C1C}">
+                          <a14:useLocalDpi xmlns:a14="http://schemas.microsoft.com/office/drawing/2010/main" val="0"/>
+                        </a:ext>
+                      </a:extLst>
+                    </a:blip>
+                    <a:srcRect/>
+                    <a:stretch>
+                      <a:fillRect/>
+                    </a:stretch>
+                  </pic:blipFill>
+                  <pic:spPr bwMode="auto">
+                    <a:xfrm>
+                      <a:off x="0" y="0"/>
+                      <a:ext cx="3779351" cy="2424379"/>
+                    </a:xfrm>
+                    <a:prstGeom prst="rect">
+                      <a:avLst/>
+                    </a:prstGeom>
+                    <a:noFill/>
+                    <a:ln>
+                      <a:noFill/>
+                    </a:ln>
+                  </pic:spPr>
+                </pic:pic>
+              </a:graphicData>
+            </a:graphic>
+          </wp:inline>
+        </w:drawing>
+      </w:r>
+    </w:p>
+    <w:p>
+      <w:pPr>
+        <w:pStyle w:val="Caption"/>
+        <w:jc w:val="center"/>
+      </w:pPr>
+      <w:r>
+        <w:t xml:space="preserve">Figure </w:t>
+      </w:r>
+      <w:fldSimple w:instr=" SEQ Figure \* ARABIC ">
+        <w:r>
+          <w:rPr>
+            <w:noProof/>
+          </w:rPr>
+          <w:t>1</w:t>
+        </w:r>
+      </w:fldSimple>
+    </w:p>
+    <w:p>
+      <w:pPr>
+        <w:pStyle w:val="NormalWeb"/>
+      </w:pPr>
+    </w:p>
+    <w:p>
+      <w:pPr>
+        <w:pStyle w:val="Heading3"/>
+      </w:pPr>
+      <w:r>
+        <w:rPr>
+          <w:rStyle w:val="Strong"/>
+          <w:b/>
+          <w:bCs/>
+        </w:rPr>
+        <w:lastRenderedPageBreak/>
+        <w:t>4.3.2 Use Case Diagram</w:t>
+      </w:r>
+    </w:p>
+    <w:p>
+      <w:pPr>
+        <w:pStyle w:val="NormalWeb"/>
+      </w:pPr>
+      <w:r>
+        <w:t>The use case diagram illustrates key user interactions with the system (</w:t>
+      </w:r>
+      <w:proofErr w:type="spellStart"/>
+      <w:r>
+        <w:t>Booch</w:t>
+      </w:r>
+      <w:proofErr w:type="spellEnd"/>
+      <w:r>
+        <w:t>, Rumbaugh, &amp; Jacobson, 2005).</w:t>
+      </w:r>
+    </w:p>
+    <w:p>
+      <w:pPr>
+        <w:pStyle w:val="NormalWeb"/>
+        <w:keepNext/>
+        <w:jc w:val="center"/>
+      </w:pPr>
+      <w:r>
+        <w:rPr>
+          <w:noProof/>
+        </w:rPr>
+        <w:drawing>
+          <wp:inline distT="0" distB="0" distL="0" distR="0" wp14:anchorId="34CAC7AD" wp14:editId="628D4778">
+            <wp:extent cx="5731510" cy="4994275"/>
+            <wp:effectExtent l="0" t="0" r="2540" b="0"/>
+            <wp:docPr id="2" name="Picture 2"/>
+            <wp:cNvGraphicFramePr>
+              <a:graphicFrameLocks xmlns:a="http://schemas.openxmlformats.org/drawingml/2006/main" noChangeAspect="1"/>
+            </wp:cNvGraphicFramePr>
+            <a:graphic xmlns:a="http://schemas.openxmlformats.org/drawingml/2006/main">
+              <a:graphicData uri="http://schemas.openxmlformats.org/drawingml/2006/picture">
+                <pic:pic xmlns:pic="http://schemas.openxmlformats.org/drawingml/2006/picture">
+                  <pic:nvPicPr>
+                    <pic:cNvPr id="0" name="Picture 1"/>
+                    <pic:cNvPicPr>
+                      <a:picLocks noChangeAspect="1" noChangeArrowheads="1"/>
+                    </pic:cNvPicPr>
+                  </pic:nvPicPr>
+                  <pic:blipFill>
+                    <a:blip r:embed="rId6">
+                      <a:extLst>
+                        <a:ext uri="{28A0092B-C50C-407E-A947-70E740481C1C}">
+                          <a14:useLocalDpi xmlns:a14="http://schemas.microsoft.com/office/drawing/2010/main" val="0"/>
+                        </a:ext>
+                      </a:extLst>
+                    </a:blip>
+                    <a:srcRect/>
+                    <a:stretch>
+                      <a:fillRect/>
+                    </a:stretch>
+                  </pic:blipFill>
+                  <pic:spPr bwMode="auto">
+                    <a:xfrm>
+                      <a:off x="0" y="0"/>
+                      <a:ext cx="5731510" cy="4994275"/>
+                    </a:xfrm>
+                    <a:prstGeom prst="rect">
+                      <a:avLst/>
+                    </a:prstGeom>
+                    <a:noFill/>
+                    <a:ln>
+                      <a:noFill/>
+                    </a:ln>
+                  </pic:spPr>
+                </pic:pic>
+              </a:graphicData>
+            </a:graphic>
+          </wp:inline>
+        </w:drawing>
+      </w:r>
+    </w:p>
+    <w:p>
+      <w:pPr>
+        <w:pStyle w:val="Caption"/>
+        <w:jc w:val="center"/>
+      </w:pPr>
+      <w:r>
+        <w:t xml:space="preserve">Figure </w:t>
+      </w:r>
+      <w:fldSimple w:instr=" SEQ Figure \* ARABIC ">
+        <w:r>
+          <w:rPr>
+            <w:noProof/>
+          </w:rPr>
+          <w:t>2</w:t>
+        </w:r>
+      </w:fldSimple>
+    </w:p>
+    <w:p>
+      <w:pPr>
+        <w:pStyle w:val="Heading3"/>
+      </w:pPr>
+      <w:r>
+        <w:t>4.3.3 Flowchart</w:t>
+      </w:r>
+    </w:p>
+    <w:p>
+      <w:r>
+        <w:t>The flowchart below shows the process of a buyer searching for and messaging a seller.</w:t>
+      </w:r>
+    </w:p>
+    <w:p>
+      <w:pPr>
+        <w:keepNext/>
+      </w:pPr>
+      <w:r>
+        <w:rPr>
+          <w:noProof/>
+        </w:rPr>
+        <w:lastRenderedPageBreak/>
+        <w:drawing>
+          <wp:inline distT="0" distB="0" distL="0" distR="0" wp14:anchorId="0CBAC88B" wp14:editId="51D16FFE">
+            <wp:extent cx="4581525" cy="2335938"/>
+            <wp:effectExtent l="0" t="0" r="0" b="7620"/>
+            <wp:docPr id="5" name="Picture 5"/>
+            <wp:cNvGraphicFramePr>
+              <a:graphicFrameLocks xmlns:a="http://schemas.openxmlformats.org/drawingml/2006/main" noChangeAspect="1"/>
+            </wp:cNvGraphicFramePr>
+            <a:graphic xmlns:a="http://schemas.openxmlformats.org/drawingml/2006/main">
+              <a:graphicData uri="http://schemas.openxmlformats.org/drawingml/2006/picture">
+                <pic:pic xmlns:pic="http://schemas.openxmlformats.org/drawingml/2006/picture">
+                  <pic:nvPicPr>
+                    <pic:cNvPr id="0" name="Picture 8"/>
+                    <pic:cNvPicPr>
+                      <a:picLocks noChangeAspect="1" noChangeArrowheads="1"/>
+                    </pic:cNvPicPr>
+                  </pic:nvPicPr>
+                  <pic:blipFill>
+                    <a:blip r:embed="rId7">
+                      <a:extLst>
+                        <a:ext uri="{28A0092B-C50C-407E-A947-70E740481C1C}">
+                          <a14:useLocalDpi xmlns:a14="http://schemas.microsoft.com/office/drawing/2010/main" val="0"/>
+                        </a:ext>
+                      </a:extLst>
+                    </a:blip>
+                    <a:srcRect/>
+                    <a:stretch>
+                      <a:fillRect/>
+                    </a:stretch>
+                  </pic:blipFill>
+                  <pic:spPr bwMode="auto">
+                    <a:xfrm>
+                      <a:off x="0" y="0"/>
+                      <a:ext cx="4587522" cy="2338996"/>
+                    </a:xfrm>
+                    <a:prstGeom prst="rect">
+                      <a:avLst/>
+                    </a:prstGeom>
+                    <a:noFill/>
+                    <a:ln>
+                      <a:noFill/>
+                    </a:ln>
+                  </pic:spPr>
+                </pic:pic>
+              </a:graphicData>
+            </a:graphic>
+          </wp:inline>
+        </w:drawing>
+      </w:r>
+    </w:p>
+    <w:p>
+      <w:pPr>
+        <w:pStyle w:val="Caption"/>
+        <w:rPr>
+          <w:noProof/>
+        </w:rPr>
+      </w:pPr>
+      <w:r>
+        <w:t xml:space="preserve">Figure </w:t>
+      </w:r>
+      <w:fldSimple w:instr=" SEQ Figure \* ARABIC ">
+        <w:r>
+          <w:rPr>
+            <w:noProof/>
+          </w:rPr>
+          <w:t>3</w:t>
+        </w:r>
+      </w:fldSimple>
+    </w:p>
+    <w:p>
+      <w:pPr>
+        <w:pStyle w:val="Heading3"/>
+      </w:pPr>
+      <w:r>
+        <w:rPr>
+          <w:rStyle w:val="Strong"/>
+          <w:b/>
+          <w:bCs/>
+        </w:rPr>
+        <w:t>4.3.4 Class Diagram</w:t>
+      </w:r>
+    </w:p>
+    <w:p>
+      <w:pPr>
+        <w:pStyle w:val="NormalWeb"/>
+      </w:pPr>
+      <w:r>
+        <w:rPr>
+          <w:noProof/>
+        </w:rPr>
+        <w:lastRenderedPageBreak/>
+        <mc:AlternateContent>
+          <mc:Choice Requires="wps">
+            <w:drawing>
+              <wp:anchor distT="0" distB="0" distL="114300" distR="114300" simplePos="0" relativeHeight="251661312" behindDoc="0" locked="0" layoutInCell="1" allowOverlap="1" wp14:anchorId="27A224F9" wp14:editId="4FDBE74E">
+                <wp:simplePos x="0" y="0"/>
+                <wp:positionH relativeFrom="column">
+                  <wp:posOffset>-381000</wp:posOffset>
+                </wp:positionH>
+                <wp:positionV relativeFrom="paragraph">
+                  <wp:posOffset>6656070</wp:posOffset>
+                </wp:positionV>
+                <wp:extent cx="6457315" cy="635"/>
+                <wp:effectExtent l="0" t="0" r="0" b="0"/>
+                <wp:wrapTopAndBottom/>
+                <wp:docPr id="9" name="Text Box 9"/>
+                <wp:cNvGraphicFramePr/>
+                <a:graphic xmlns:a="http://schemas.openxmlformats.org/drawingml/2006/main">
+                  <a:graphicData uri="http://schemas.microsoft.com/office/word/2010/wordprocessingShape">
+                    <wps:wsp>
+                      <wps:cNvSpPr txBox="1"/>
+                      <wps:spPr>
+                        <a:xfrm>
+                          <a:off x="0" y="0"/>
+                          <a:ext cx="6457315" cy="635"/>
+                        </a:xfrm>
+                        <a:prstGeom prst="rect">
+                          <a:avLst/>
+                        </a:prstGeom>
+                        <a:solidFill>
+                          <a:prstClr val="white"/>
+                        </a:solidFill>
+                        <a:ln>
+                          <a:noFill/>
+                        </a:ln>
+                      </wps:spPr>
+                      <wps:txbx>
+                        <w:txbxContent>
+                          <w:p>
+                            <w:pPr>
+                              <w:pStyle w:val="Caption"/>
+                              <w:rPr>
+                                <w:rFonts w:cs="Times New Roman"/>
+                                <w:noProof/>
+                                <w:sz w:val="24"/>
+                                <w:szCs w:val="24"/>
+                              </w:rPr>
+                            </w:pPr>
+                            <w:r>
+                              <w:t xml:space="preserve">Figure </w:t>
+                            </w:r>
+                            <w:fldSimple w:instr=" SEQ Figure \* ARABIC ">
+                              <w:r>
+                                <w:rPr>
+                                  <w:noProof/>
+                                </w:rPr>
+                                <w:t>4</w:t>
+                              </w:r>
+                            </w:fldSimple>
+                          </w:p>
+                        </w:txbxContent>
+                      </wps:txbx>
+                      <wps:bodyPr rot="0" spcFirstLastPara="0" vertOverflow="overflow" horzOverflow="overflow" vert="horz" wrap="square" lIns="0" tIns="0" rIns="0" bIns="0" numCol="1" spcCol="0" rtlCol="0" fromWordArt="0" anchor="t" anchorCtr="0" forceAA="0" compatLnSpc="1">
+                        <a:prstTxWarp prst="textNoShape">
+                          <a:avLst/>
+                        </a:prstTxWarp>
+                        <a:spAutoFit/>
+                      </wps:bodyPr>
+                    </wps:wsp>
+                  </a:graphicData>
+                </a:graphic>
+              </wp:anchor>
+            </w:drawing>
+          </mc:Choice>
+          <mc:Fallback>
+            <w:pict>
+              <v:shapetype w14:anchorId="27A224F9" id="_x0000_t202" coordsize="21600,21600" o:spt="202" path="m,l,21600r21600,l21600,xe">
+                <v:stroke joinstyle="miter"/>
+                <v:path gradientshapeok="t" o:connecttype="rect"/>
+              </v:shapetype>
+              <v:shape id="Text Box 9" o:spid="_x0000_s1026" type="#_x0000_t202" style="position:absolute;left:0;text-align:left;margin-left:-30pt;margin-top:524.1pt;width:508.45pt;height:.05pt;z-index:251661312;visibility:visible;mso-wrap-style:square;mso-wrap-distance-left:9pt;mso-wrap-distance-top:0;mso-wrap-distance-right:9pt;mso-wrap-distance-bottom:0;mso-position-horizontal:absolute;mso-position-horizontal-relative:text;mso-position-vertical:absolute;mso-position-vertical-relative:text;v-text-anchor:top" o:gfxdata="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" stroked="f">
+                <v:textbox style="mso-fit-shape-to-text:t" inset="0,0,0,0">
+                  <w:txbxContent>
+                    <w:p>
+                      <w:pPr>
+                        <w:pStyle w:val="Caption"/>
+                        <w:rPr>
+                          <w:rFonts w:cs="Times New Roman"/>
+                          <w:noProof/>
+                          <w:sz w:val="24"/>
+                          <w:szCs w:val="24"/>
+                        </w:rPr>
+                      </w:pPr>
+                      <w:r>
+                        <w:t xml:space="preserve">Figure </w:t>
+                      </w:r>
+                      <w:r>
+                        <w:fldChar w:fldCharType="begin"/>
+                      </w:r>
+                      <w:r>
+                        <w:instrText xml:space="preserve"> SEQ Figure \* ARABIC </w:instrText>
+                      </w:r>
+                      <w:r>
+                        <w:fldChar w:fldCharType="separate"/>
+                      </w:r>
+                      <w:r>
+                        <w:rPr>
+                          <w:noProof/>
+                        </w:rPr>
+                        <w:t>4</w:t>
+                      </w:r>
+                      <w:r>
+                        <w:fldChar w:fldCharType="end"/>
+                      </w:r>
+                    </w:p>
+                  </w:txbxContent>
+                </v:textbox>
+                <w10:wrap type="topAndBottom"/>
+              </v:shape>
+            </w:pict>
+          </mc:Fallback>
+        </mc:AlternateContent>
+      </w:r>
+      <w:r>
+        <w:rPr>
+          <w:noProof/>
+        </w:rPr>
+        <w:drawing>
+          <wp:anchor distT="0" distB="0" distL="114300" distR="114300" simplePos="0" relativeHeight="251658240" behindDoc="0" locked="0" layoutInCell="1" allowOverlap="1" wp14:anchorId="74DD26A1" wp14:editId="14201C8B">
+            <wp:simplePos x="0" y="0"/>
+            <wp:positionH relativeFrom="column">
+              <wp:posOffset>-381000</wp:posOffset>
+            </wp:positionH>
+            <wp:positionV relativeFrom="paragraph">
+              <wp:posOffset>626656</wp:posOffset>
+            </wp:positionV>
+            <wp:extent cx="6457905" cy="5972810"/>
+            <wp:effectExtent l="0" t="0" r="635" b="8890"/>
+            <wp:wrapTopAndBottom/>
+            <wp:docPr id="6" name="Picture 6"/>
+            <wp:cNvGraphicFramePr>
+              <a:graphicFrameLocks xmlns:a="http://schemas.openxmlformats.org/drawingml/2006/main" noChangeAspect="1"/>
+            </wp:cNvGraphicFramePr>
+            <a:graphic xmlns:a="http://schemas.openxmlformats.org/drawingml/2006/main">
+              <a:graphicData uri="http://schemas.openxmlformats.org/drawingml/2006/picture">
+                <pic:pic xmlns:pic="http://schemas.openxmlformats.org/drawingml/2006/picture">
+                  <pic:nvPicPr>
+                    <pic:cNvPr id="0" name="Picture 10"/>
+                    <pic:cNvPicPr>
+                      <a:picLocks noChangeAspect="1" noChangeArrowheads="1"/>
+                    </pic:cNvPicPr>
+                  </pic:nvPicPr>
+                  <pic:blipFill>
+                    <a:blip r:embed="rId8" cstate="print">
+                      <a:extLst>
+                        <a:ext uri="{28A0092B-C50C-407E-A947-70E740481C1C}">
+                          <a14:useLocalDpi xmlns:a14="http://schemas.microsoft.com/office/drawing/2010/main" val="0"/>
+                        </a:ext>
+                      </a:extLst>
+                    </a:blip>
+                    <a:srcRect/>
+                    <a:stretch>
+                      <a:fillRect/>
+                    </a:stretch>
+                  </pic:blipFill>
+                  <pic:spPr bwMode="auto">
+                    <a:xfrm>
+                      <a:off x="0" y="0"/>
+                      <a:ext cx="6457905" cy="5972810"/>
+                    </a:xfrm>
+                    <a:prstGeom prst="rect">
+                      <a:avLst/>
+                    </a:prstGeom>
+                    <a:noFill/>
+                    <a:ln>
+                      <a:noFill/>
+                    </a:ln>
+                  </pic:spPr>
+                </pic:pic>
+              </a:graphicData>
+            </a:graphic>
+          </wp:anchor>
+        </w:drawing>
+      </w:r>
+      <w:r>
+        <w:t>The class diagram represents the main classes, their attributes, and relationships (Fowler, 2004).</w:t>
+      </w:r>
+    </w:p>
+    <w:p>
+      <w:pPr>
+        <w:pStyle w:val="NormalWeb"/>
+      </w:pPr>
+    </w:p>
+    <w:p>
+      <w:pPr>
+        <w:pStyle w:val="Heading3"/>
+      </w:pPr>
+      <w:r>
+        <w:rPr>
+          <w:rStyle w:val="Strong"/>
+          <w:b/>
+          <w:bCs/>
+        </w:rPr>
+        <w:t>4.3.5 Data Flow Diagram (DFD)</w:t>
+      </w:r>
+    </w:p>
+    <w:p>
+      <w:pPr>
+        <w:pStyle w:val="Heading4"/>
+        <w:rPr>
+          <w:rStyle w:val="Strong"/>
+          <w:b/>
+          <w:bCs w:val="0"/>
+        </w:rPr>
+      </w:pPr>
+      <w:r>
+        <w:rPr>
+          <w:rStyle w:val="Strong"/>
+          <w:b/>
+          <w:bCs w:val="0"/>
+        </w:rPr>
+        <w:lastRenderedPageBreak/>
+        <w:t>Context Diagram (Level 0)</w:t>
+      </w:r>
+    </w:p>
+    <w:p>
+      <w:pPr>
+        <w:keepNext/>
+      </w:pPr>
+      <w:r>
+        <w:rPr>
+          <w:noProof/>
+        </w:rPr>
+        <w:drawing>
+          <wp:inline distT="0" distB="0" distL="0" distR="0" wp14:anchorId="4D321A81" wp14:editId="4FC552EC">
+            <wp:extent cx="3362325" cy="3597755"/>
+            <wp:effectExtent l="0" t="0" r="0" b="3175"/>
+            <wp:docPr id="7" name="Picture 7"/>
+            <wp:cNvGraphicFramePr>
+              <a:graphicFrameLocks xmlns:a="http://schemas.openxmlformats.org/drawingml/2006/main" noChangeAspect="1"/>
+            </wp:cNvGraphicFramePr>
+            <a:graphic xmlns:a="http://schemas.openxmlformats.org/drawingml/2006/main">
+              <a:graphicData uri="http://schemas.openxmlformats.org/drawingml/2006/picture">
+                <pic:pic xmlns:pic="http://schemas.openxmlformats.org/drawingml/2006/picture">
+                  <pic:nvPicPr>
+                    <pic:cNvPr id="0" name="Picture 12"/>
+                    <pic:cNvPicPr>
+                      <a:picLocks noChangeAspect="1" noChangeArrowheads="1"/>
+                    </pic:cNvPicPr>
+                  </pic:nvPicPr>
+                  <pic:blipFill>
+                    <a:blip r:embed="rId9" cstate="print">
+                      <a:extLst>
+                        <a:ext uri="{28A0092B-C50C-407E-A947-70E740481C1C}">
+                          <a14:useLocalDpi xmlns:a14="http://schemas.microsoft.com/office/drawing/2010/main" val="0"/>
+                        </a:ext>
+                      </a:extLst>
+                    </a:blip>
+                    <a:srcRect/>
+                    <a:stretch>
+                      <a:fillRect/>
+                    </a:stretch>
+                  </pic:blipFill>
+                  <pic:spPr bwMode="auto">
+                    <a:xfrm>
+                      <a:off x="0" y="0"/>
+                      <a:ext cx="3364872" cy="3600480"/>
+                    </a:xfrm>
+                    <a:prstGeom prst="rect">
+                      <a:avLst/>
+                    </a:prstGeom>
+                    <a:noFill/>
+                    <a:ln>
+                      <a:noFill/>
+                    </a:ln>
+                  </pic:spPr>
+                </pic:pic>
+              </a:graphicData>
+            </a:graphic>
+          </wp:inline>
+        </w:drawing>
+      </w:r>
+    </w:p>
+    <w:p>
+      <w:pPr>
+        <w:pStyle w:val="Caption"/>
+      </w:pPr>
+      <w:r>
+        <w:t xml:space="preserve">Figure </w:t>
+      </w:r>
+      <w:fldSimple w:instr=" SEQ Figure \* ARABIC ">
+        <w:r>
+          <w:rPr>
+            <w:noProof/>
+          </w:rPr>
+          <w:t>5</w:t>
+        </w:r>
+      </w:fldSimple>
+    </w:p>
+    <w:p>
+      <w:pPr>
+        <w:rPr>
+          <w:rStyle w:val="Strong"/>
+        </w:rPr>
+      </w:pPr>
+      <w:r>
+        <w:rPr>
+          <w:noProof/>
+        </w:rPr>
+        <mc:AlternateContent>
+          <mc:Choice Requires="wps">
+            <w:drawing>
+              <wp:anchor distT="0" distB="0" distL="114300" distR="114300" simplePos="0" relativeHeight="251663360" behindDoc="0" locked="0" layoutInCell="1" allowOverlap="1" wp14:anchorId="0F7D2C33" wp14:editId="645C40B5">
+                <wp:simplePos x="0" y="0"/>
+                <wp:positionH relativeFrom="column">
+                  <wp:posOffset>-762000</wp:posOffset>
+                </wp:positionH>
+                <wp:positionV relativeFrom="paragraph">
+                  <wp:posOffset>2329180</wp:posOffset>
+                </wp:positionV>
+                <wp:extent cx="7266940" cy="635"/>
+                <wp:effectExtent l="0" t="0" r="0" b="0"/>
+                <wp:wrapTopAndBottom/>
+                <wp:docPr id="10" name="Text Box 10"/>
+                <wp:cNvGraphicFramePr/>
+                <a:graphic xmlns:a="http://schemas.openxmlformats.org/drawingml/2006/main">
+                  <a:graphicData uri="http://schemas.microsoft.com/office/word/2010/wordprocessingShape">
+                    <wps:wsp>
+                      <wps:cNvSpPr txBox="1"/>
+                      <wps:spPr>
+                        <a:xfrm>
+                          <a:off x="0" y="0"/>
+                          <a:ext cx="7266940" cy="635"/>
+                        </a:xfrm>
+                        <a:prstGeom prst="rect">
+                          <a:avLst/>
+                        </a:prstGeom>
+                        <a:solidFill>
+                          <a:prstClr val="white"/>
+                        </a:solidFill>
+                        <a:ln>
+                          <a:noFill/>
+                        </a:ln>
+                      </wps:spPr>
+                      <wps:txbx>
+                        <w:txbxContent>
+                          <w:p>
+                            <w:pPr>
+                              <w:pStyle w:val="Caption"/>
+                              <w:rPr>
+                                <w:noProof/>
+                                <w:sz w:val="24"/>
+                              </w:rPr>
+                            </w:pPr>
+                            <w:r>
+                              <w:t xml:space="preserve">Figure </w:t>
+                            </w:r>
+                            <w:fldSimple w:instr=" SEQ Figure \* ARABIC ">
+                              <w:r>
+                                <w:rPr>
+                                  <w:noProof/>
+                                </w:rPr>
+                                <w:t>6</w:t>
+                              </w:r>
+                            </w:fldSimple>
+                          </w:p>
+                        </w:txbxContent>
+                      </wps:txbx>
+                      <wps:bodyPr rot="0" spcFirstLastPara="0" vertOverflow="overflow" horzOverflow="overflow" vert="horz" wrap="square" lIns="0" tIns="0" rIns="0" bIns="0" numCol="1" spcCol="0" rtlCol="0" fromWordArt="0" anchor="t" anchorCtr="0" forceAA="0" compatLnSpc="1">
+                        <a:prstTxWarp prst="textNoShape">
+                          <a:avLst/>
+                        </a:prstTxWarp>
+                        <a:spAutoFit/>
+                      </wps:bodyPr>
+                    </wps:wsp>
+                  </a:graphicData>
+                </a:graphic>
+              </wp:anchor>
+            </w:drawing>
+          </mc:Choice>
+          <mc:Fallback>
+            <w:pict>
+              <v:shape w14:anchorId="0F7D2C33" id="Text Box 10" o:spid="_x0000_s1027" type="#_x0000_t202" style="position:absolute;left:0;text-align:left;margin-left:-60pt;margin-top:183.4pt;width:572.2pt;height:.05pt;z-index:251663360;visibility:visible;mso-wrap-style:square;mso-wrap-distance-left:9pt;mso-wrap-distance-top:0;mso-wrap-distance-right:9pt;mso-wrap-distance-bottom:0;mso-position-horizontal:absolute;mso-position-horizontal-relative:text;mso-position-vertical:absolute;mso-position-vertical-relative:text;v-text-anchor:top" o:gfxdata="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" stroked="f">
+                <v:textbox style="mso-fit-shape-to-text:t" inset="0,0,0,0">
+                  <w:txbxContent>
+                    <w:p>
+                      <w:pPr>
+                        <w:pStyle w:val="Caption"/>
+                        <w:rPr>
+                          <w:noProof/>
+                          <w:sz w:val="24"/>
+                        </w:rPr>
+                      </w:pPr>
+                      <w:r>
+                        <w:t xml:space="preserve">Figure </w:t>
+                      </w:r>
+                      <w:r>
+                        <w:fldChar w:fldCharType="begin"/>
+                      </w:r>
+                      <w:r>
+                        <w:instrText xml:space="preserve"> SEQ Figure \* ARABIC </w:instrText>
+                      </w:r>
+                      <w:r>
+                        <w:fldChar w:fldCharType="separate"/>
+                      </w:r>
+                      <w:r>
+                        <w:rPr>
+                          <w:noProof/>
+                        </w:rPr>
+                        <w:t>6</w:t>
+                      </w:r>
+                      <w:r>
+                        <w:fldChar w:fldCharType="end"/>
+                      </w:r>
+                    </w:p>
+                  </w:txbxContent>
+                </v:textbox>
+                <w10:wrap type="topAndBottom"/>
+              </v:shape>
+            </w:pict>
+          </mc:Fallback>
+        </mc:AlternateContent>
+      </w:r>
+      <w:r>
+        <w:rPr>
+          <w:noProof/>
+        </w:rPr>
+        <w:drawing>
+          <wp:anchor distT="0" distB="0" distL="114300" distR="114300" simplePos="0" relativeHeight="251659264" behindDoc="0" locked="0" layoutInCell="1" allowOverlap="1" wp14:anchorId="7E4B925A" wp14:editId="623428FC">
+            <wp:simplePos x="0" y="0"/>
+            <wp:positionH relativeFrom="column">
+              <wp:posOffset>-762000</wp:posOffset>
+            </wp:positionH>
+            <wp:positionV relativeFrom="paragraph">
+              <wp:posOffset>367030</wp:posOffset>
+            </wp:positionV>
+            <wp:extent cx="7266940" cy="1905000"/>
+            <wp:effectExtent l="0" t="0" r="0" b="0"/>
+            <wp:wrapTopAndBottom/>
+            <wp:docPr id="8" name="Picture 8"/>
+            <wp:cNvGraphicFramePr>
+              <a:graphicFrameLocks xmlns:a="http://schemas.openxmlformats.org/drawingml/2006/main" noChangeAspect="1"/>
+            </wp:cNvGraphicFramePr>
+            <a:graphic xmlns:a="http://schemas.openxmlformats.org/drawingml/2006/main">
+              <a:graphicData uri="http://schemas.openxmlformats.org/drawingml/2006/picture">
+                <pic:pic xmlns:pic="http://schemas.openxmlformats.org/drawingml/2006/picture">
+                  <pic:nvPicPr>
+                    <pic:cNvPr id="0" name="Picture 14"/>
+                    <pic:cNvPicPr>
+                      <a:picLocks noChangeAspect="1" noChangeArrowheads="1"/>
+                    </pic:cNvPicPr>
+                  </pic:nvPicPr>
+                  <pic:blipFill>
+                    <a:blip r:embed="rId10" cstate="print">
+                      <a:extLst>
+                        <a:ext uri="{28A0092B-C50C-407E-A947-70E740481C1C}">
+                          <a14:useLocalDpi xmlns:a14="http://schemas.microsoft.com/office/drawing/2010/main" val="0"/>
+                        </a:ext>
+                      </a:extLst>
+                    </a:blip>
+                    <a:srcRect/>
+                    <a:stretch>
+                      <a:fillRect/>
+                    </a:stretch>
+                  </pic:blipFill>
+                  <pic:spPr bwMode="auto">
+                    <a:xfrm>
+                      <a:off x="0" y="0"/>
+                      <a:ext cx="7266940" cy="1905000"/>
+                    </a:xfrm>
+                    <a:prstGeom prst="rect">
+                      <a:avLst/>
+                    </a:prstGeom>
+                    <a:noFill/>
+                    <a:ln>
+                      <a:noFill/>
+                    </a:ln>
+                  </pic:spPr>
+                </pic:pic>
+              </a:graphicData>
+            </a:graphic>
+            <wp14:sizeRelH relativeFrom="margin">
+              <wp14:pctWidth>0</wp14:pctWidth>
+            </wp14:sizeRelH>
+            <wp14:sizeRelV relativeFrom="margin">
+              <wp14:pctHeight>0</wp14:pctHeight>
+            </wp14:sizeRelV>
+          </wp:anchor>
+        </w:drawing>
+      </w:r>
+      <w:r>
+        <w:rPr>
+          <w:rStyle w:val="Strong"/>
+        </w:rPr>
+        <w:t>Context Diagram (Level 1)</w:t>
+      </w:r>
+    </w:p>
+    <w:p/>
     <w:p>
       <w:pPr>
         <w:pStyle w:val="Heading1"/>
@@ -3014,7 +5980,7 @@
       <w:r>
         <w:t xml:space="preserve">(2), 137–149. Retrieved from </w:t>
       </w:r>
-      <w:hyperlink r:id="rId5" w:history="1">
+      <w:hyperlink r:id="rId11" w:history="1">
         <w:r>
           <w:rPr>
             <w:rStyle w:val="Hyperlink"/>
@@ -3052,7 +6018,7 @@
       <w:r>
         <w:t xml:space="preserve">. Tech.eu. </w:t>
       </w:r>
-      <w:hyperlink r:id="rId6" w:history="1">
+      <w:hyperlink r:id="rId12" w:history="1">
         <w:r>
           <w:rPr>
             <w:rStyle w:val="Hyperlink"/>
@@ -3082,7 +6048,7 @@
       <w:r>
         <w:t xml:space="preserve">. Builders. </w:t>
       </w:r>
-      <w:hyperlink r:id="rId7" w:history="1">
+      <w:hyperlink r:id="rId13" w:history="1">
         <w:r>
           <w:rPr>
             <w:rStyle w:val="Hyperlink"/>
@@ -3119,7 +6085,7 @@
       <w:r>
         <w:t xml:space="preserve">. </w:t>
       </w:r>
-      <w:hyperlink r:id="rId8" w:history="1">
+      <w:hyperlink r:id="rId14" w:history="1">
         <w:r>
           <w:rPr>
             <w:rStyle w:val="Hyperlink"/>
@@ -3149,7 +6115,7 @@
       <w:r>
         <w:t xml:space="preserve"> Finnfund. </w:t>
       </w:r>
-      <w:hyperlink r:id="rId9" w:history="1">
+      <w:hyperlink r:id="rId15" w:history="1">
         <w:r>
           <w:rPr>
             <w:rStyle w:val="Hyperlink"/>
@@ -3179,7 +6145,7 @@
       <w:r>
         <w:t xml:space="preserve">. ITWeb. </w:t>
       </w:r>
-      <w:hyperlink r:id="rId10" w:history="1">
+      <w:hyperlink r:id="rId16" w:history="1">
         <w:r>
           <w:rPr>
             <w:rStyle w:val="Hyperlink"/>
@@ -3218,7 +6184,7 @@
       <w:r>
         <w:t xml:space="preserve"> Kenya. </w:t>
       </w:r>
-      <w:hyperlink r:id="rId11" w:history="1">
+      <w:hyperlink r:id="rId17" w:history="1">
         <w:r>
           <w:rPr>
             <w:rStyle w:val="Hyperlink"/>
@@ -3269,7 +6235,7 @@
       <w:r>
         <w:t xml:space="preserve">(2), 49–61. </w:t>
       </w:r>
-      <w:hyperlink r:id="rId12" w:history="1">
+      <w:hyperlink r:id="rId18" w:history="1">
         <w:r>
           <w:rPr>
             <w:rStyle w:val="Hyperlink"/>
@@ -3312,7 +6278,7 @@
       <w:r>
         <w:t xml:space="preserve">. </w:t>
       </w:r>
-      <w:hyperlink r:id="rId13" w:history="1">
+      <w:hyperlink r:id="rId19" w:history="1">
         <w:r>
           <w:rPr>
             <w:rStyle w:val="Hyperlink"/>
@@ -3355,7 +6321,7 @@
       <w:r>
         <w:t xml:space="preserve">(1), Article 1871. </w:t>
       </w:r>
-      <w:hyperlink r:id="rId14" w:history="1">
+      <w:hyperlink r:id="rId20" w:history="1">
         <w:r>
           <w:rPr>
             <w:rStyle w:val="Hyperlink"/>
@@ -3393,7 +6359,7 @@
       <w:r>
         <w:t xml:space="preserve">(1), 45–62. </w:t>
       </w:r>
-      <w:hyperlink r:id="rId15" w:history="1">
+      <w:hyperlink r:id="rId21" w:history="1">
         <w:r>
           <w:rPr>
             <w:rStyle w:val="Hyperlink"/>
@@ -3434,10 +6400,7 @@
         <w:t>International Journal of Business Strategy and Social Sciences, 5</w:t>
       </w:r>
       <w:r>
-        <w:t>(1), 15–25. https://doi.org/10.18488/171.v5i1.2986</w:t>
-      </w:r>
-      <w:r>
-        <w:t xml:space="preserve"> </w:t>
+        <w:t xml:space="preserve">(1), 15–25. https://doi.org/10.18488/171.v5i1.2986 </w:t>
       </w:r>
     </w:p>
     <w:p>
@@ -3497,7 +6460,7 @@
       <w:r>
         <w:t xml:space="preserve">(1), 58–69. Retrieved from </w:t>
       </w:r>
-      <w:hyperlink r:id="rId16" w:tgtFrame="_new" w:history="1">
+      <w:hyperlink r:id="rId22" w:tgtFrame="_new" w:history="1">
         <w:r>
           <w:rPr>
             <w:rStyle w:val="Hyperlink"/>
@@ -3545,7 +6508,7 @@
       <w:r>
         <w:t xml:space="preserve">. </w:t>
       </w:r>
-      <w:hyperlink r:id="rId17" w:history="1">
+      <w:hyperlink r:id="rId23" w:history="1">
         <w:r>
           <w:rPr>
             <w:rStyle w:val="Hyperlink"/>
@@ -3578,7 +6541,7 @@
       <w:r>
         <w:t xml:space="preserve"> </w:t>
       </w:r>
-      <w:hyperlink r:id="rId18" w:history="1">
+      <w:hyperlink r:id="rId24" w:history="1">
         <w:r>
           <w:rPr>
             <w:rStyle w:val="Hyperlink"/>
@@ -3608,7 +6571,7 @@
       <w:r>
         <w:t xml:space="preserve">. TradeDepot. </w:t>
       </w:r>
-      <w:hyperlink r:id="rId19" w:history="1">
+      <w:hyperlink r:id="rId25" w:history="1">
         <w:r>
           <w:rPr>
             <w:rStyle w:val="Hyperlink"/>
@@ -3638,7 +6601,7 @@
       <w:r>
         <w:t xml:space="preserve">. </w:t>
       </w:r>
-      <w:hyperlink r:id="rId20" w:history="1">
+      <w:hyperlink r:id="rId26" w:history="1">
         <w:r>
           <w:rPr>
             <w:rStyle w:val="Hyperlink"/>
@@ -6514,9 +9477,31 @@
       <w:bCs/>
     </w:rPr>
   </w:style>
+  <w:style w:type="paragraph" w:styleId="Heading4">
+    <w:name w:val="heading 4"/>
+    <w:basedOn w:val="Normal"/>
+    <w:next w:val="Normal"/>
+    <w:link w:val="Heading4Char"/>
+    <w:uiPriority w:val="9"/>
+    <w:unhideWhenUsed/>
+    <w:qFormat/>
+    <w:rsid w:val="00934097"/>
+    <w:pPr>
+      <w:keepNext/>
+      <w:keepLines/>
+      <w:spacing w:before="40" w:after="0"/>
+      <w:outlineLvl w:val="3"/>
+    </w:pPr>
+    <w:rPr>
+      <w:rFonts w:eastAsiaTheme="majorEastAsia" w:cs="Times New Roman"/>
+      <w:b/>
+      <w:color w:val="0D0D0D" w:themeColor="text1" w:themeTint="F2"/>
+    </w:rPr>
+  </w:style>
   <w:style w:type="character" w:default="1" w:styleId="DefaultParagraphFont">
     <w:name w:val="Default Paragraph Font"/>
     <w:uiPriority w:val="1"/>
+    <w:semiHidden/>
     <w:unhideWhenUsed/>
   </w:style>
   <w:style w:type="table" w:default="1" w:styleId="TableNormal">
@@ -6697,6 +9682,19 @@
     <w:rPr>
       <w:b/>
       <w:bCs/>
+    </w:rPr>
+  </w:style>
+  <w:style w:type="character" w:customStyle="1" w:styleId="Heading4Char">
+    <w:name w:val="Heading 4 Char"/>
+    <w:basedOn w:val="DefaultParagraphFont"/>
+    <w:link w:val="Heading4"/>
+    <w:uiPriority w:val="9"/>
+    <w:rsid w:val="00934097"/>
+    <w:rPr>
+      <w:rFonts w:ascii="Times New Roman" w:eastAsiaTheme="majorEastAsia" w:hAnsi="Times New Roman" w:cs="Times New Roman"/>
+      <w:b/>
+      <w:color w:val="0D0D0D" w:themeColor="text1" w:themeTint="F2"/>
+      <w:sz w:val="24"/>
     </w:rPr>
   </w:style>
 </w:styles>
